--- a/Batch-09/Labs/New/AutoScaling/QuickLab/TNGS LAB - EC2 Auto Scaling.docx
+++ b/Batch-09/Labs/New/AutoScaling/QuickLab/TNGS LAB - EC2 Auto Scaling.docx
@@ -1,6 +1,6 @@
 
 <file path=word/document.xml><?xml version="1.0" encoding="utf-8"?>
-<w:document xmlns:wpc="http://schemas.microsoft.com/office/word/2010/wordprocessingCanvas" xmlns:cx="http://schemas.microsoft.com/office/drawing/2014/chartex" xmlns:cx1="http://schemas.microsoft.com/office/drawing/2015/9/8/chartex" xmlns:cx2="http://schemas.microsoft.com/office/drawing/2015/10/21/chartex" xmlns:cx3="http://schemas.microsoft.com/office/drawing/2016/5/9/chartex" xmlns:cx4="http://schemas.microsoft.com/office/drawing/2016/5/10/chartex" xmlns:cx5="http://schemas.microsoft.com/office/drawing/2016/5/11/chartex" xmlns:cx6="http://schemas.microsoft.com/office/drawing/2016/5/12/chartex" xmlns:cx7="http://schemas.microsoft.com/office/drawing/2016/5/13/chartex" xmlns:cx8="http://schemas.microsoft.com/office/drawing/2016/5/14/chartex" xmlns:mc="http://schemas.openxmlformats.org/markup-compatibility/2006" xmlns:aink="http://schemas.microsoft.com/office/drawing/2016/ink" xmlns:am3d="http://schemas.microsoft.com/office/drawing/2017/model3d" xmlns:o="urn:schemas-microsoft-com:office:office" xmlns:r="http://schemas.openxmlformats.org/officeDocument/2006/relationships" xmlns:m="http://schemas.openxmlformats.org/officeDocument/2006/math" xmlns:v="urn:schemas-microsoft-com:vml" xmlns:wp14="http://schemas.microsoft.com/office/word/2010/wordprocessingDrawing" xmlns:wp="http://schemas.openxmlformats.org/drawingml/2006/wordprocessingDrawing" xmlns:w10="urn:schemas-microsoft-com:office:word" xmlns:w="http://schemas.openxmlformats.org/wordprocessingml/2006/main" xmlns:w14="http://schemas.microsoft.com/office/word/2010/wordml" xmlns:w15="http://schemas.microsoft.com/office/word/2012/wordml" xmlns:w16cex="http://schemas.microsoft.com/office/word/2018/wordml/cex" xmlns:w16cid="http://schemas.microsoft.com/office/word/2016/wordml/cid" xmlns:w16="http://schemas.microsoft.com/office/word/2018/wordml" xmlns:w16se="http://schemas.microsoft.com/office/word/2015/wordml/symex" xmlns:wpg="http://schemas.microsoft.com/office/word/2010/wordprocessingGroup" xmlns:wpi="http://schemas.microsoft.com/office/word/2010/wordprocessingInk" xmlns:wne="http://schemas.microsoft.com/office/word/2006/wordml" xmlns:wps="http://schemas.microsoft.com/office/word/2010/wordprocessingShape" mc:Ignorable="w14 w15 w16se w16cid w16 w16cex wp14">
+<w:document xmlns:wpc="http://schemas.microsoft.com/office/word/2010/wordprocessingCanvas" xmlns:cx="http://schemas.microsoft.com/office/drawing/2014/chartex" xmlns:cx1="http://schemas.microsoft.com/office/drawing/2015/9/8/chartex" xmlns:cx2="http://schemas.microsoft.com/office/drawing/2015/10/21/chartex" xmlns:cx3="http://schemas.microsoft.com/office/drawing/2016/5/9/chartex" xmlns:cx4="http://schemas.microsoft.com/office/drawing/2016/5/10/chartex" xmlns:cx5="http://schemas.microsoft.com/office/drawing/2016/5/11/chartex" xmlns:cx6="http://schemas.microsoft.com/office/drawing/2016/5/12/chartex" xmlns:cx7="http://schemas.microsoft.com/office/drawing/2016/5/13/chartex" xmlns:cx8="http://schemas.microsoft.com/office/drawing/2016/5/14/chartex" xmlns:mc="http://schemas.openxmlformats.org/markup-compatibility/2006" xmlns:aink="http://schemas.microsoft.com/office/drawing/2016/ink" xmlns:am3d="http://schemas.microsoft.com/office/drawing/2017/model3d" xmlns:o="urn:schemas-microsoft-com:office:office" xmlns:r="http://schemas.openxmlformats.org/officeDocument/2006/relationships" xmlns:m="http://schemas.openxmlformats.org/officeDocument/2006/math" xmlns:v="urn:schemas-microsoft-com:vml" xmlns:wp14="http://schemas.microsoft.com/office/word/2010/wordprocessingDrawing" xmlns:wp="http://schemas.openxmlformats.org/drawingml/2006/wordprocessingDrawing" xmlns:w10="urn:schemas-microsoft-com:office:word" xmlns:w="http://schemas.openxmlformats.org/wordprocessingml/2006/main" xmlns:w14="http://schemas.microsoft.com/office/word/2010/wordml" xmlns:w15="http://schemas.microsoft.com/office/word/2012/wordml" xmlns:w16cex="http://schemas.microsoft.com/office/word/2018/wordml/cex" xmlns:w16cid="http://schemas.microsoft.com/office/word/2016/wordml/cid" xmlns:w16="http://schemas.microsoft.com/office/word/2018/wordml" xmlns:w16sdtdh="http://schemas.microsoft.com/office/word/2020/wordml/sdtdatahash" xmlns:w16se="http://schemas.microsoft.com/office/word/2015/wordml/symex" xmlns:wpg="http://schemas.microsoft.com/office/word/2010/wordprocessingGroup" xmlns:wpi="http://schemas.microsoft.com/office/word/2010/wordprocessingInk" xmlns:wne="http://schemas.microsoft.com/office/word/2006/wordml" xmlns:wps="http://schemas.microsoft.com/office/word/2010/wordprocessingShape" mc:Ignorable="w14 w15 w16se w16cid w16 w16cex w16sdtdh wp14">
   <w:body>
     <w:p>
       <w:pPr>
@@ -187,27 +187,7 @@
           <w:sz w:val="26"/>
           <w:szCs w:val="26"/>
         </w:rPr>
-        <w:t xml:space="preserve">By the end of this </w:t>
-      </w:r>
-      <w:proofErr w:type="gramStart"/>
-      <w:r>
-        <w:rPr>
-          <w:rFonts w:ascii="Helvetica" w:eastAsia="Times New Roman" w:hAnsi="Helvetica" w:cs="Helvetica"/>
-          <w:color w:val="202124"/>
-          <w:sz w:val="26"/>
-          <w:szCs w:val="26"/>
-        </w:rPr>
-        <w:t>lab</w:t>
-      </w:r>
-      <w:proofErr w:type="gramEnd"/>
-      <w:r>
-        <w:rPr>
-          <w:rFonts w:ascii="Helvetica" w:eastAsia="Times New Roman" w:hAnsi="Helvetica" w:cs="Helvetica"/>
-          <w:color w:val="202124"/>
-          <w:sz w:val="26"/>
-          <w:szCs w:val="26"/>
-        </w:rPr>
-        <w:t xml:space="preserve"> you will be able to:</w:t>
+        <w:t>By the end of this lab you will be able to:</w:t>
       </w:r>
     </w:p>
     <w:p>
@@ -735,27 +715,7 @@
           <w:sz w:val="26"/>
           <w:szCs w:val="26"/>
         </w:rPr>
-        <w:t xml:space="preserve"> and are treated as a logical unit for the purposes of scaling and management. When you create an Auto Scaling group, you can specify its minimum, </w:t>
-      </w:r>
-      <w:proofErr w:type="gramStart"/>
-      <w:r>
-        <w:rPr>
-          <w:rFonts w:ascii="Helvetica" w:eastAsia="Times New Roman" w:hAnsi="Helvetica" w:cs="Helvetica"/>
-          <w:color w:val="202124"/>
-          <w:sz w:val="26"/>
-          <w:szCs w:val="26"/>
-        </w:rPr>
-        <w:t>maximum</w:t>
-      </w:r>
-      <w:proofErr w:type="gramEnd"/>
-      <w:r>
-        <w:rPr>
-          <w:rFonts w:ascii="Helvetica" w:eastAsia="Times New Roman" w:hAnsi="Helvetica" w:cs="Helvetica"/>
-          <w:color w:val="202124"/>
-          <w:sz w:val="26"/>
-          <w:szCs w:val="26"/>
-        </w:rPr>
-        <w:t xml:space="preserve"> and desired number of EC2 instances.</w:t>
+        <w:t> and are treated as a logical unit for the purposes of scaling and management. When you create an Auto Scaling group, you can specify its minimum, maximum and desired number of EC2 instances.</w:t>
       </w:r>
     </w:p>
     <w:p>
@@ -875,29 +835,16 @@
           <w:szCs w:val="26"/>
         </w:rPr>
       </w:pPr>
-      <w:proofErr w:type="gramStart"/>
-      <w:r>
-        <w:rPr>
-          <w:rFonts w:ascii="Helvetica" w:eastAsia="Times New Roman" w:hAnsi="Helvetica" w:cs="Helvetica"/>
-          <w:b/>
-          <w:bCs/>
-          <w:color w:val="202124"/>
-          <w:sz w:val="26"/>
-          <w:szCs w:val="26"/>
-        </w:rPr>
-        <w:t>Maintain current instance levels at all times</w:t>
-      </w:r>
-      <w:proofErr w:type="gramEnd"/>
-      <w:r>
-        <w:rPr>
-          <w:rFonts w:ascii="Helvetica" w:eastAsia="Times New Roman" w:hAnsi="Helvetica" w:cs="Helvetica"/>
-          <w:b/>
-          <w:bCs/>
-          <w:color w:val="202124"/>
-          <w:sz w:val="26"/>
-          <w:szCs w:val="26"/>
-        </w:rPr>
-        <w:t>:</w:t>
+      <w:r>
+        <w:rPr>
+          <w:rFonts w:ascii="Helvetica" w:eastAsia="Times New Roman" w:hAnsi="Helvetica" w:cs="Helvetica"/>
+          <w:b/>
+          <w:bCs/>
+          <w:color w:val="202124"/>
+          <w:sz w:val="26"/>
+          <w:szCs w:val="26"/>
+        </w:rPr>
+        <w:t>Maintain current instance levels at all times:</w:t>
       </w:r>
       <w:r>
         <w:rPr>
@@ -1232,40 +1179,18 @@
           <w:sz w:val="26"/>
           <w:szCs w:val="26"/>
         </w:rPr>
-        <w:t xml:space="preserve"> at the top-left of your screen, </w:t>
-      </w:r>
-      <w:proofErr w:type="gramStart"/>
-      <w:r>
-        <w:rPr>
-          <w:rFonts w:ascii="Helvetica" w:eastAsia="Times New Roman" w:hAnsi="Helvetica" w:cs="Helvetica"/>
-          <w:color w:val="202124"/>
-          <w:sz w:val="26"/>
-          <w:szCs w:val="26"/>
-        </w:rPr>
-        <w:t>ensure  </w:t>
-      </w:r>
-      <w:r>
-        <w:rPr>
-          <w:rFonts w:ascii="Helvetica" w:eastAsia="Times New Roman" w:hAnsi="Helvetica" w:cs="Helvetica"/>
-          <w:b/>
-          <w:bCs/>
-          <w:color w:val="202124"/>
-          <w:sz w:val="26"/>
-          <w:szCs w:val="26"/>
-        </w:rPr>
-        <w:t>New</w:t>
-      </w:r>
-      <w:proofErr w:type="gramEnd"/>
-      <w:r>
-        <w:rPr>
-          <w:rFonts w:ascii="Helvetica" w:eastAsia="Times New Roman" w:hAnsi="Helvetica" w:cs="Helvetica"/>
-          <w:b/>
-          <w:bCs/>
-          <w:color w:val="202124"/>
-          <w:sz w:val="26"/>
-          <w:szCs w:val="26"/>
-        </w:rPr>
-        <w:t xml:space="preserve"> EC2 Experience</w:t>
+        <w:t> at the top-left of your screen, ensure  </w:t>
+      </w:r>
+      <w:r>
+        <w:rPr>
+          <w:rFonts w:ascii="Helvetica" w:eastAsia="Times New Roman" w:hAnsi="Helvetica" w:cs="Helvetica"/>
+          <w:b/>
+          <w:bCs/>
+          <w:color w:val="202124"/>
+          <w:sz w:val="26"/>
+          <w:szCs w:val="26"/>
+        </w:rPr>
+        <w:t>New EC2 Experience</w:t>
       </w:r>
       <w:r>
         <w:rPr>
@@ -1475,7 +1400,7 @@
           <w:sz w:val="26"/>
           <w:szCs w:val="26"/>
         </w:rPr>
-        <w:object w:dxaOrig="1070" w:dyaOrig="360" w14:anchorId="19EA3EE4">
+        <w:object w:dxaOrig="225" w:dyaOrig="225" w14:anchorId="19EA3EE4">
           <v:shapetype id="_x0000_t75" coordsize="21600,21600" o:spt="75" o:preferrelative="t" path="m@4@5l@4@11@9@11@9@5xe" filled="f" stroked="f">
             <v:stroke joinstyle="miter"/>
             <v:formulas>
@@ -1495,10 +1420,10 @@
             <v:path o:extrusionok="f" gradientshapeok="t" o:connecttype="rect"/>
             <o:lock v:ext="edit" aspectratio="t"/>
           </v:shapetype>
-          <v:shape id="_x0000_i1170" type="#_x0000_t75" style="width:53.55pt;height:17.85pt" o:ole="">
+          <v:shape id="_x0000_i1039" type="#_x0000_t75" style="width:53.55pt;height:17.85pt" o:ole="">
             <v:imagedata r:id="rId7" o:title=""/>
           </v:shape>
-          <w:control r:id="rId8" w:name="DefaultOcxName" w:shapeid="_x0000_i1170"/>
+          <w:control r:id="rId8" w:name="DefaultOcxName" w:shapeid="_x0000_i1039"/>
         </w:object>
       </w:r>
     </w:p>
@@ -1544,11 +1469,11 @@
           <w:sz w:val="26"/>
           <w:szCs w:val="26"/>
         </w:rPr>
-        <w:object w:dxaOrig="1070" w:dyaOrig="360" w14:anchorId="4A7B7F47">
-          <v:shape id="_x0000_i1171" type="#_x0000_t75" style="width:43.2pt;height:17.85pt" o:ole="">
+        <w:object w:dxaOrig="225" w:dyaOrig="225" w14:anchorId="4A7B7F47">
+          <v:shape id="_x0000_i1042" type="#_x0000_t75" style="width:43.2pt;height:17.85pt" o:ole="">
             <v:imagedata r:id="rId9" o:title=""/>
           </v:shape>
-          <w:control r:id="rId10" w:name="DefaultOcxName1" w:shapeid="_x0000_i1171"/>
+          <w:control r:id="rId10" w:name="DefaultOcxName1" w:shapeid="_x0000_i1042"/>
         </w:object>
       </w:r>
     </w:p>
@@ -1589,27 +1514,7 @@
           <w:sz w:val="26"/>
           <w:szCs w:val="26"/>
         </w:rPr>
-        <w:t xml:space="preserve">, which is a template for the root volume of the instance and can contain an operating system, an application </w:t>
-      </w:r>
-      <w:proofErr w:type="gramStart"/>
-      <w:r>
-        <w:rPr>
-          <w:rFonts w:ascii="Helvetica" w:eastAsia="Times New Roman" w:hAnsi="Helvetica" w:cs="Helvetica"/>
-          <w:color w:val="202124"/>
-          <w:sz w:val="26"/>
-          <w:szCs w:val="26"/>
-        </w:rPr>
-        <w:t>server</w:t>
-      </w:r>
-      <w:proofErr w:type="gramEnd"/>
-      <w:r>
-        <w:rPr>
-          <w:rFonts w:ascii="Helvetica" w:eastAsia="Times New Roman" w:hAnsi="Helvetica" w:cs="Helvetica"/>
-          <w:color w:val="202124"/>
-          <w:sz w:val="26"/>
-          <w:szCs w:val="26"/>
-        </w:rPr>
-        <w:t xml:space="preserve"> and applications. You use an AMI to launch an </w:t>
+        <w:t>, which is a template for the root volume of the instance and can contain an operating system, an application server and applications. You use an AMI to launch an </w:t>
       </w:r>
       <w:r>
         <w:rPr>
@@ -1831,21 +1736,8 @@
           <w:sz w:val="26"/>
           <w:szCs w:val="26"/>
         </w:rPr>
-        <w:t>t</w:t>
-      </w:r>
-      <w:proofErr w:type="gramStart"/>
-      <w:r>
-        <w:rPr>
-          <w:rFonts w:ascii="Helvetica" w:eastAsia="Times New Roman" w:hAnsi="Helvetica" w:cs="Helvetica"/>
-          <w:i/>
-          <w:iCs/>
-          <w:color w:val="202124"/>
-          <w:sz w:val="26"/>
-          <w:szCs w:val="26"/>
-        </w:rPr>
-        <w:t>3.micro</w:t>
-      </w:r>
-      <w:proofErr w:type="gramEnd"/>
+        <w:t>t3.micro</w:t>
+      </w:r>
       <w:r>
         <w:rPr>
           <w:rFonts w:ascii="Helvetica" w:eastAsia="Times New Roman" w:hAnsi="Helvetica" w:cs="Helvetica"/>
@@ -1938,49 +1830,36 @@
           <w:sz w:val="26"/>
           <w:szCs w:val="26"/>
         </w:rPr>
-        <w:t>For </w:t>
-      </w:r>
-      <w:r>
-        <w:rPr>
-          <w:rFonts w:ascii="Helvetica" w:eastAsia="Times New Roman" w:hAnsi="Helvetica" w:cs="Helvetica"/>
-          <w:b/>
-          <w:bCs/>
-          <w:color w:val="202124"/>
-          <w:sz w:val="26"/>
-          <w:szCs w:val="26"/>
-        </w:rPr>
-        <w:t>Security groups</w:t>
-      </w:r>
-      <w:r>
-        <w:rPr>
-          <w:rFonts w:ascii="Helvetica" w:eastAsia="Times New Roman" w:hAnsi="Helvetica" w:cs="Helvetica"/>
-          <w:color w:val="202124"/>
-          <w:sz w:val="26"/>
-          <w:szCs w:val="26"/>
-        </w:rPr>
-        <w:t> select </w:t>
-      </w:r>
-      <w:proofErr w:type="spellStart"/>
-      <w:r>
-        <w:rPr>
-          <w:rFonts w:ascii="Helvetica" w:eastAsia="Times New Roman" w:hAnsi="Helvetica" w:cs="Helvetica"/>
-          <w:i/>
-          <w:iCs/>
-          <w:color w:val="202124"/>
-          <w:sz w:val="26"/>
-          <w:szCs w:val="26"/>
-        </w:rPr>
-        <w:t>MySecurityGroup</w:t>
-      </w:r>
-      <w:proofErr w:type="spellEnd"/>
-      <w:r>
-        <w:rPr>
-          <w:rFonts w:ascii="Helvetica" w:eastAsia="Times New Roman" w:hAnsi="Helvetica" w:cs="Helvetica"/>
-          <w:color w:val="202124"/>
-          <w:sz w:val="26"/>
-          <w:szCs w:val="26"/>
-        </w:rPr>
-        <w:t>.</w:t>
+        <w:t xml:space="preserve">For </w:t>
+      </w:r>
+      <w:r>
+        <w:rPr>
+          <w:rFonts w:ascii="Helvetica" w:eastAsia="Times New Roman" w:hAnsi="Helvetica" w:cs="Helvetica"/>
+          <w:b/>
+          <w:bCs/>
+          <w:color w:val="202124"/>
+          <w:sz w:val="26"/>
+          <w:szCs w:val="26"/>
+        </w:rPr>
+        <w:t>Subnet</w:t>
+      </w:r>
+      <w:r>
+        <w:rPr>
+          <w:rFonts w:ascii="Helvetica" w:eastAsia="Times New Roman" w:hAnsi="Helvetica" w:cs="Helvetica"/>
+          <w:color w:val="202124"/>
+          <w:sz w:val="26"/>
+          <w:szCs w:val="26"/>
+        </w:rPr>
+        <w:t>,</w:t>
+      </w:r>
+      <w:r>
+        <w:rPr>
+          <w:rFonts w:ascii="Helvetica" w:eastAsia="Times New Roman" w:hAnsi="Helvetica" w:cs="Helvetica"/>
+          <w:color w:val="202124"/>
+          <w:sz w:val="26"/>
+          <w:szCs w:val="26"/>
+        </w:rPr>
+        <w:t xml:space="preserve"> leave blank</w:t>
       </w:r>
     </w:p>
     <w:p>
@@ -2005,19 +1884,78 @@
           <w:sz w:val="26"/>
           <w:szCs w:val="26"/>
         </w:rPr>
-        <w:t>Scroll to the bottom of the screen, then click </w:t>
-      </w:r>
-      <w:r>
-        <w:rPr>
-          <w:rFonts w:ascii="Helvetica" w:eastAsia="Times New Roman" w:hAnsi="Helvetica" w:cs="Helvetica"/>
-          <w:b/>
-          <w:bCs/>
-          <w:color w:val="FFFFFF"/>
-          <w:sz w:val="23"/>
-          <w:szCs w:val="23"/>
-          <w:shd w:val="clear" w:color="auto" w:fill="EC7211"/>
-        </w:rPr>
-        <w:t>Create launch template</w:t>
+        <w:t>For </w:t>
+      </w:r>
+      <w:r>
+        <w:rPr>
+          <w:rFonts w:ascii="Helvetica" w:eastAsia="Times New Roman" w:hAnsi="Helvetica" w:cs="Helvetica"/>
+          <w:b/>
+          <w:bCs/>
+          <w:color w:val="202124"/>
+          <w:sz w:val="26"/>
+          <w:szCs w:val="26"/>
+        </w:rPr>
+        <w:t>Security</w:t>
+      </w:r>
+      <w:r>
+        <w:rPr>
+          <w:rFonts w:ascii="Helvetica" w:eastAsia="Times New Roman" w:hAnsi="Helvetica" w:cs="Helvetica"/>
+          <w:color w:val="202124"/>
+          <w:sz w:val="26"/>
+          <w:szCs w:val="26"/>
+        </w:rPr>
+        <w:t xml:space="preserve"> </w:t>
+      </w:r>
+      <w:r>
+        <w:rPr>
+          <w:rFonts w:ascii="Helvetica" w:eastAsia="Times New Roman" w:hAnsi="Helvetica" w:cs="Helvetica"/>
+          <w:b/>
+          <w:bCs/>
+          <w:color w:val="202124"/>
+          <w:sz w:val="26"/>
+          <w:szCs w:val="26"/>
+        </w:rPr>
+        <w:t>groups</w:t>
+      </w:r>
+      <w:r>
+        <w:rPr>
+          <w:rFonts w:ascii="Helvetica" w:eastAsia="Times New Roman" w:hAnsi="Helvetica" w:cs="Helvetica"/>
+          <w:b/>
+          <w:bCs/>
+          <w:color w:val="202124"/>
+          <w:sz w:val="26"/>
+          <w:szCs w:val="26"/>
+        </w:rPr>
+        <w:t xml:space="preserve"> Firewall</w:t>
+      </w:r>
+      <w:r>
+        <w:rPr>
+          <w:rFonts w:ascii="Helvetica" w:eastAsia="Times New Roman" w:hAnsi="Helvetica" w:cs="Helvetica"/>
+          <w:color w:val="202124"/>
+          <w:sz w:val="26"/>
+          <w:szCs w:val="26"/>
+        </w:rPr>
+        <w:t> select</w:t>
+      </w:r>
+      <w:r>
+        <w:rPr>
+          <w:rFonts w:ascii="Helvetica" w:eastAsia="Times New Roman" w:hAnsi="Helvetica" w:cs="Helvetica"/>
+          <w:color w:val="202124"/>
+          <w:sz w:val="26"/>
+          <w:szCs w:val="26"/>
+        </w:rPr>
+        <w:t xml:space="preserve"> </w:t>
+      </w:r>
+      <w:r>
+        <w:rPr>
+          <w:rFonts w:ascii="Helvetica" w:eastAsia="Times New Roman" w:hAnsi="Helvetica" w:cs="Helvetica"/>
+          <w:b/>
+          <w:bCs/>
+          <w:color w:val="202124"/>
+          <w:sz w:val="26"/>
+          <w:szCs w:val="26"/>
+        </w:rPr>
+        <w:t>Create security Group</w:t>
       </w:r>
     </w:p>
     <w:p>
@@ -2042,6 +1980,396 @@
           <w:sz w:val="26"/>
           <w:szCs w:val="26"/>
         </w:rPr>
+        <w:t>For security group name</w:t>
+      </w:r>
+      <w:r>
+        <w:rPr>
+          <w:rFonts w:ascii="Helvetica" w:eastAsia="Times New Roman" w:hAnsi="Helvetica" w:cs="Helvetica"/>
+          <w:b/>
+          <w:bCs/>
+          <w:color w:val="202124"/>
+          <w:sz w:val="26"/>
+          <w:szCs w:val="26"/>
+        </w:rPr>
+        <w:t xml:space="preserve"> </w:t>
+      </w:r>
+      <w:r>
+        <w:rPr>
+          <w:rFonts w:ascii="Helvetica" w:eastAsia="Times New Roman" w:hAnsi="Helvetica" w:cs="Helvetica"/>
+          <w:color w:val="202124"/>
+          <w:sz w:val="26"/>
+          <w:szCs w:val="26"/>
+        </w:rPr>
+        <w:t>type</w:t>
+      </w:r>
+      <w:r>
+        <w:rPr>
+          <w:rFonts w:ascii="Helvetica" w:eastAsia="Times New Roman" w:hAnsi="Helvetica" w:cs="Helvetica"/>
+          <w:b/>
+          <w:bCs/>
+          <w:color w:val="202124"/>
+          <w:sz w:val="26"/>
+          <w:szCs w:val="26"/>
+        </w:rPr>
+        <w:t> </w:t>
+      </w:r>
+      <w:r>
+        <w:rPr>
+          <w:rFonts w:ascii="Helvetica" w:eastAsia="Times New Roman" w:hAnsi="Helvetica" w:cs="Helvetica"/>
+          <w:b/>
+          <w:bCs/>
+          <w:i/>
+          <w:iCs/>
+          <w:color w:val="202124"/>
+          <w:sz w:val="26"/>
+          <w:szCs w:val="26"/>
+        </w:rPr>
+        <w:t>MySecurityGroup</w:t>
+      </w:r>
+      <w:r>
+        <w:rPr>
+          <w:rFonts w:ascii="Helvetica" w:eastAsia="Times New Roman" w:hAnsi="Helvetica" w:cs="Helvetica"/>
+          <w:color w:val="202124"/>
+          <w:sz w:val="26"/>
+          <w:szCs w:val="26"/>
+        </w:rPr>
+        <w:t>.</w:t>
+      </w:r>
+    </w:p>
+    <w:p>
+      <w:pPr>
+        <w:numPr>
+          <w:ilvl w:val="0"/>
+          <w:numId w:val="13"/>
+        </w:numPr>
+        <w:spacing w:after="360" w:line="240" w:lineRule="auto"/>
+        <w:ind w:left="5520"/>
+        <w:rPr>
+          <w:rFonts w:ascii="Helvetica" w:eastAsia="Times New Roman" w:hAnsi="Helvetica" w:cs="Helvetica"/>
+          <w:color w:val="202124"/>
+          <w:sz w:val="26"/>
+          <w:szCs w:val="26"/>
+        </w:rPr>
+      </w:pPr>
+      <w:r>
+        <w:rPr>
+          <w:rFonts w:ascii="Helvetica" w:eastAsia="Times New Roman" w:hAnsi="Helvetica" w:cs="Helvetica"/>
+          <w:color w:val="202124"/>
+          <w:sz w:val="26"/>
+          <w:szCs w:val="26"/>
+        </w:rPr>
+        <w:t xml:space="preserve">Underder Description, type </w:t>
+      </w:r>
+      <w:r>
+        <w:rPr>
+          <w:rFonts w:ascii="Helvetica" w:eastAsia="Times New Roman" w:hAnsi="Helvetica" w:cs="Helvetica"/>
+          <w:b/>
+          <w:bCs/>
+          <w:i/>
+          <w:iCs/>
+          <w:color w:val="202124"/>
+          <w:sz w:val="26"/>
+          <w:szCs w:val="26"/>
+        </w:rPr>
+        <w:t>MySecurityGroup</w:t>
+      </w:r>
+      <w:r>
+        <w:rPr>
+          <w:rFonts w:ascii="Helvetica" w:eastAsia="Times New Roman" w:hAnsi="Helvetica" w:cs="Helvetica"/>
+          <w:color w:val="202124"/>
+          <w:sz w:val="26"/>
+          <w:szCs w:val="26"/>
+        </w:rPr>
+        <w:t xml:space="preserve"> </w:t>
+      </w:r>
+    </w:p>
+    <w:p>
+      <w:pPr>
+        <w:numPr>
+          <w:ilvl w:val="0"/>
+          <w:numId w:val="13"/>
+        </w:numPr>
+        <w:spacing w:after="360" w:line="240" w:lineRule="auto"/>
+        <w:ind w:left="5520"/>
+        <w:rPr>
+          <w:rFonts w:ascii="Helvetica" w:eastAsia="Times New Roman" w:hAnsi="Helvetica" w:cs="Helvetica"/>
+          <w:color w:val="202124"/>
+          <w:sz w:val="26"/>
+          <w:szCs w:val="26"/>
+        </w:rPr>
+      </w:pPr>
+      <w:r>
+        <w:rPr>
+          <w:rFonts w:ascii="Helvetica" w:eastAsia="Times New Roman" w:hAnsi="Helvetica" w:cs="Helvetica"/>
+          <w:color w:val="202124"/>
+          <w:sz w:val="26"/>
+          <w:szCs w:val="26"/>
+        </w:rPr>
+        <w:t>Select a VPC</w:t>
+      </w:r>
+    </w:p>
+    <w:p>
+      <w:pPr>
+        <w:numPr>
+          <w:ilvl w:val="0"/>
+          <w:numId w:val="13"/>
+        </w:numPr>
+        <w:spacing w:after="360" w:line="240" w:lineRule="auto"/>
+        <w:ind w:left="5520"/>
+        <w:rPr>
+          <w:rFonts w:ascii="Helvetica" w:eastAsia="Times New Roman" w:hAnsi="Helvetica" w:cs="Helvetica"/>
+          <w:color w:val="202124"/>
+          <w:sz w:val="26"/>
+          <w:szCs w:val="26"/>
+        </w:rPr>
+      </w:pPr>
+      <w:r>
+        <w:rPr>
+          <w:rFonts w:ascii="Helvetica" w:eastAsia="Times New Roman" w:hAnsi="Helvetica" w:cs="Helvetica"/>
+          <w:color w:val="202124"/>
+          <w:sz w:val="26"/>
+          <w:szCs w:val="26"/>
+        </w:rPr>
+        <w:t xml:space="preserve">For Inbound security groups rule Click on </w:t>
+      </w:r>
+      <w:r>
+        <w:rPr>
+          <w:rFonts w:ascii="Helvetica" w:eastAsia="Times New Roman" w:hAnsi="Helvetica" w:cs="Helvetica"/>
+          <w:b/>
+          <w:bCs/>
+          <w:color w:val="202124"/>
+          <w:sz w:val="26"/>
+          <w:szCs w:val="26"/>
+        </w:rPr>
+        <w:t>Add security group rule</w:t>
+      </w:r>
+    </w:p>
+    <w:p>
+      <w:pPr>
+        <w:numPr>
+          <w:ilvl w:val="0"/>
+          <w:numId w:val="13"/>
+        </w:numPr>
+        <w:spacing w:after="360" w:line="240" w:lineRule="auto"/>
+        <w:ind w:left="5520"/>
+        <w:rPr>
+          <w:rFonts w:ascii="Helvetica" w:eastAsia="Times New Roman" w:hAnsi="Helvetica" w:cs="Helvetica"/>
+          <w:color w:val="202124"/>
+          <w:sz w:val="26"/>
+          <w:szCs w:val="26"/>
+        </w:rPr>
+      </w:pPr>
+      <w:r>
+        <w:rPr>
+          <w:rFonts w:ascii="Helvetica" w:eastAsia="Times New Roman" w:hAnsi="Helvetica" w:cs="Helvetica"/>
+          <w:color w:val="202124"/>
+          <w:sz w:val="26"/>
+          <w:szCs w:val="26"/>
+        </w:rPr>
+        <w:t xml:space="preserve">Under </w:t>
+      </w:r>
+      <w:r>
+        <w:rPr>
+          <w:rFonts w:ascii="Helvetica" w:eastAsia="Times New Roman" w:hAnsi="Helvetica" w:cs="Helvetica"/>
+          <w:b/>
+          <w:bCs/>
+          <w:color w:val="202124"/>
+          <w:sz w:val="26"/>
+          <w:szCs w:val="26"/>
+        </w:rPr>
+        <w:t>Type</w:t>
+      </w:r>
+      <w:r>
+        <w:rPr>
+          <w:rFonts w:ascii="Helvetica" w:eastAsia="Times New Roman" w:hAnsi="Helvetica" w:cs="Helvetica"/>
+          <w:color w:val="202124"/>
+          <w:sz w:val="26"/>
+          <w:szCs w:val="26"/>
+        </w:rPr>
+        <w:t xml:space="preserve"> select ssh</w:t>
+      </w:r>
+    </w:p>
+    <w:p>
+      <w:pPr>
+        <w:numPr>
+          <w:ilvl w:val="0"/>
+          <w:numId w:val="13"/>
+        </w:numPr>
+        <w:spacing w:after="360" w:line="240" w:lineRule="auto"/>
+        <w:ind w:left="5520"/>
+        <w:rPr>
+          <w:rFonts w:ascii="Helvetica" w:eastAsia="Times New Roman" w:hAnsi="Helvetica" w:cs="Helvetica"/>
+          <w:color w:val="202124"/>
+          <w:sz w:val="26"/>
+          <w:szCs w:val="26"/>
+        </w:rPr>
+      </w:pPr>
+      <w:r>
+        <w:rPr>
+          <w:rFonts w:ascii="Helvetica" w:eastAsia="Times New Roman" w:hAnsi="Helvetica" w:cs="Helvetica"/>
+          <w:color w:val="202124"/>
+          <w:sz w:val="26"/>
+          <w:szCs w:val="26"/>
+        </w:rPr>
+        <w:t xml:space="preserve">Under Source type, select </w:t>
+      </w:r>
+      <w:r>
+        <w:rPr>
+          <w:rFonts w:ascii="Helvetica" w:eastAsia="Times New Roman" w:hAnsi="Helvetica" w:cs="Helvetica"/>
+          <w:b/>
+          <w:bCs/>
+          <w:color w:val="202124"/>
+          <w:sz w:val="26"/>
+          <w:szCs w:val="26"/>
+        </w:rPr>
+        <w:t>anywhere</w:t>
+      </w:r>
+    </w:p>
+    <w:p>
+      <w:pPr>
+        <w:numPr>
+          <w:ilvl w:val="0"/>
+          <w:numId w:val="13"/>
+        </w:numPr>
+        <w:spacing w:after="360" w:line="240" w:lineRule="auto"/>
+        <w:ind w:left="5520"/>
+        <w:rPr>
+          <w:rFonts w:ascii="Helvetica" w:eastAsia="Times New Roman" w:hAnsi="Helvetica" w:cs="Helvetica"/>
+          <w:color w:val="202124"/>
+          <w:sz w:val="26"/>
+          <w:szCs w:val="26"/>
+        </w:rPr>
+      </w:pPr>
+      <w:r>
+        <w:rPr>
+          <w:rFonts w:ascii="Helvetica" w:eastAsia="Times New Roman" w:hAnsi="Helvetica" w:cs="Helvetica"/>
+          <w:color w:val="202124"/>
+          <w:sz w:val="26"/>
+          <w:szCs w:val="26"/>
+        </w:rPr>
+        <w:t xml:space="preserve">Under Resource tags, </w:t>
+      </w:r>
+      <w:r>
+        <w:rPr>
+          <w:rFonts w:ascii="Helvetica" w:eastAsia="Times New Roman" w:hAnsi="Helvetica" w:cs="Helvetica"/>
+          <w:b/>
+          <w:bCs/>
+          <w:color w:val="202124"/>
+          <w:sz w:val="26"/>
+          <w:szCs w:val="26"/>
+        </w:rPr>
+        <w:t>add tag</w:t>
+      </w:r>
+    </w:p>
+    <w:p>
+      <w:pPr>
+        <w:numPr>
+          <w:ilvl w:val="0"/>
+          <w:numId w:val="13"/>
+        </w:numPr>
+        <w:spacing w:after="360" w:line="240" w:lineRule="auto"/>
+        <w:ind w:left="5520"/>
+        <w:rPr>
+          <w:rFonts w:ascii="Helvetica" w:eastAsia="Times New Roman" w:hAnsi="Helvetica" w:cs="Helvetica"/>
+          <w:color w:val="202124"/>
+          <w:sz w:val="26"/>
+          <w:szCs w:val="26"/>
+        </w:rPr>
+      </w:pPr>
+      <w:r>
+        <w:rPr>
+          <w:rFonts w:ascii="Helvetica" w:eastAsia="Times New Roman" w:hAnsi="Helvetica" w:cs="Helvetica"/>
+          <w:color w:val="202124"/>
+          <w:sz w:val="26"/>
+          <w:szCs w:val="26"/>
+        </w:rPr>
+        <w:t>Key</w:t>
+      </w:r>
+      <w:r>
+        <w:rPr>
+          <w:rFonts w:ascii="Helvetica" w:eastAsia="Times New Roman" w:hAnsi="Helvetica" w:cs="Helvetica"/>
+          <w:b/>
+          <w:bCs/>
+          <w:color w:val="202124"/>
+          <w:sz w:val="26"/>
+          <w:szCs w:val="26"/>
+        </w:rPr>
+        <w:t xml:space="preserve">: Name, </w:t>
+      </w:r>
+      <w:r>
+        <w:rPr>
+          <w:rFonts w:ascii="Helvetica" w:eastAsia="Times New Roman" w:hAnsi="Helvetica" w:cs="Helvetica"/>
+          <w:color w:val="202124"/>
+          <w:sz w:val="26"/>
+          <w:szCs w:val="26"/>
+        </w:rPr>
+        <w:t>Value</w:t>
+      </w:r>
+      <w:r>
+        <w:rPr>
+          <w:rFonts w:ascii="Helvetica" w:eastAsia="Times New Roman" w:hAnsi="Helvetica" w:cs="Helvetica"/>
+          <w:b/>
+          <w:bCs/>
+          <w:color w:val="202124"/>
+          <w:sz w:val="26"/>
+          <w:szCs w:val="26"/>
+        </w:rPr>
+        <w:t xml:space="preserve">: </w:t>
+      </w:r>
+      <w:r>
+        <w:rPr>
+          <w:rFonts w:ascii="Helvetica" w:eastAsia="Times New Roman" w:hAnsi="Helvetica" w:cs="Helvetica"/>
+          <w:b/>
+          <w:bCs/>
+          <w:color w:val="202124"/>
+          <w:sz w:val="26"/>
+          <w:szCs w:val="26"/>
+        </w:rPr>
+        <w:t xml:space="preserve">mywebserver Reource </w:t>
+      </w:r>
+      <w:r>
+        <w:rPr>
+          <w:rFonts w:ascii="Helvetica" w:eastAsia="Times New Roman" w:hAnsi="Helvetica" w:cs="Helvetica"/>
+          <w:color w:val="202124"/>
+          <w:sz w:val="26"/>
+          <w:szCs w:val="26"/>
+        </w:rPr>
+        <w:t>type</w:t>
+      </w:r>
+      <w:r>
+        <w:rPr>
+          <w:rFonts w:ascii="Helvetica" w:eastAsia="Times New Roman" w:hAnsi="Helvetica" w:cs="Helvetica"/>
+          <w:b/>
+          <w:bCs/>
+          <w:color w:val="202124"/>
+          <w:sz w:val="26"/>
+          <w:szCs w:val="26"/>
+        </w:rPr>
+        <w:t>: Instances</w:t>
+      </w:r>
+    </w:p>
+    <w:p>
+      <w:pPr>
+        <w:numPr>
+          <w:ilvl w:val="0"/>
+          <w:numId w:val="13"/>
+        </w:numPr>
+        <w:spacing w:after="360" w:line="240" w:lineRule="auto"/>
+        <w:ind w:left="5520"/>
+        <w:rPr>
+          <w:rFonts w:ascii="Helvetica" w:eastAsia="Times New Roman" w:hAnsi="Helvetica" w:cs="Helvetica"/>
+          <w:color w:val="202124"/>
+          <w:sz w:val="26"/>
+          <w:szCs w:val="26"/>
+        </w:rPr>
+      </w:pPr>
+      <w:r>
+        <w:rPr>
+          <w:rFonts w:ascii="Helvetica" w:eastAsia="Times New Roman" w:hAnsi="Helvetica" w:cs="Helvetica"/>
+          <w:color w:val="202124"/>
+          <w:sz w:val="26"/>
+          <w:szCs w:val="26"/>
+        </w:rPr>
         <w:t>Click </w:t>
       </w:r>
       <w:r>
@@ -2054,7 +2382,19 @@
           <w:szCs w:val="23"/>
           <w:shd w:val="clear" w:color="auto" w:fill="EC7211"/>
         </w:rPr>
-        <w:t>View launch templates</w:t>
+        <w:t>Create</w:t>
+      </w:r>
+      <w:r>
+        <w:rPr>
+          <w:rFonts w:ascii="Helvetica" w:eastAsia="Times New Roman" w:hAnsi="Helvetica" w:cs="Helvetica"/>
+          <w:b/>
+          <w:bCs/>
+          <w:color w:val="FFFFFF"/>
+          <w:sz w:val="23"/>
+          <w:szCs w:val="23"/>
+          <w:shd w:val="clear" w:color="auto" w:fill="EC7211"/>
+        </w:rPr>
+        <w:t xml:space="preserve"> launch templates</w:t>
       </w:r>
     </w:p>
     <w:p>
@@ -2099,47 +2439,8 @@
           <w:sz w:val="26"/>
           <w:szCs w:val="26"/>
         </w:rPr>
-        <w:t xml:space="preserve"> An Auto Scaling group contains a collection of EC2 instances that share similar characteristics and are treated as a logical grouping for the purposes of instance scaling and management. For example, if a single application operates across multiple instances, you might want to increase the number of instances in that group to improve the performance of the </w:t>
-      </w:r>
-      <w:proofErr w:type="gramStart"/>
-      <w:r>
-        <w:rPr>
-          <w:rFonts w:ascii="Helvetica" w:eastAsia="Times New Roman" w:hAnsi="Helvetica" w:cs="Helvetica"/>
-          <w:color w:val="202124"/>
-          <w:sz w:val="26"/>
-          <w:szCs w:val="26"/>
-        </w:rPr>
-        <w:t>application, or</w:t>
-      </w:r>
-      <w:proofErr w:type="gramEnd"/>
-      <w:r>
-        <w:rPr>
-          <w:rFonts w:ascii="Helvetica" w:eastAsia="Times New Roman" w:hAnsi="Helvetica" w:cs="Helvetica"/>
-          <w:color w:val="202124"/>
-          <w:sz w:val="26"/>
-          <w:szCs w:val="26"/>
-        </w:rPr>
-        <w:t xml:space="preserve"> decrease the number of instances to reduce costs when demand is low. You can use the Auto Scaling group to scale the number of instances automatically based on criteria that you </w:t>
-      </w:r>
-      <w:proofErr w:type="gramStart"/>
-      <w:r>
-        <w:rPr>
-          <w:rFonts w:ascii="Helvetica" w:eastAsia="Times New Roman" w:hAnsi="Helvetica" w:cs="Helvetica"/>
-          <w:color w:val="202124"/>
-          <w:sz w:val="26"/>
-          <w:szCs w:val="26"/>
-        </w:rPr>
-        <w:t>specify, or</w:t>
-      </w:r>
-      <w:proofErr w:type="gramEnd"/>
-      <w:r>
-        <w:rPr>
-          <w:rFonts w:ascii="Helvetica" w:eastAsia="Times New Roman" w:hAnsi="Helvetica" w:cs="Helvetica"/>
-          <w:color w:val="202124"/>
-          <w:sz w:val="26"/>
-          <w:szCs w:val="26"/>
-        </w:rPr>
-        <w:t xml:space="preserve"> maintain a fixed number of instances even if an instance becomes unhealthy. This automatic scaling and maintaining the number of instances in an Auto Scaling group is the core functionality of the Amazon EC2 Auto Scaling service.</w:t>
+        <w:lastRenderedPageBreak/>
+        <w:t> An Auto Scaling group contains a collection of EC2 instances that share similar characteristics and are treated as a logical grouping for the purposes of instance scaling and management. For example, if a single application operates across multiple instances, you might want to increase the number of instances in that group to improve the performance of the application, or decrease the number of instances to reduce costs when demand is low. You can use the Auto Scaling group to scale the number of instances automatically based on criteria that you specify, or maintain a fixed number of instances even if an instance becomes unhealthy. This automatic scaling and maintaining the number of instances in an Auto Scaling group is the core functionality of the Amazon EC2 Auto Scaling service.</w:t>
       </w:r>
     </w:p>
     <w:p>
@@ -2297,7 +2598,6 @@
           <w:sz w:val="26"/>
           <w:szCs w:val="26"/>
         </w:rPr>
-        <w:lastRenderedPageBreak/>
         <w:t>Auto Scaling group name:</w:t>
       </w:r>
       <w:r>
@@ -2316,11 +2616,11 @@
           <w:sz w:val="26"/>
           <w:szCs w:val="26"/>
         </w:rPr>
-        <w:object w:dxaOrig="1070" w:dyaOrig="360" w14:anchorId="7ECEA772">
-          <v:shape id="_x0000_i1172" type="#_x0000_t75" style="width:43.2pt;height:17.85pt" o:ole="">
+        <w:object w:dxaOrig="225" w:dyaOrig="225" w14:anchorId="7ECEA772">
+          <v:shape id="_x0000_i1045" type="#_x0000_t75" style="width:43.2pt;height:17.85pt" o:ole="">
             <v:imagedata r:id="rId11" o:title=""/>
           </v:shape>
-          <w:control r:id="rId12" w:name="DefaultOcxName2" w:shapeid="_x0000_i1172"/>
+          <w:control r:id="rId12" w:name="DefaultOcxName2" w:shapeid="_x0000_i1045"/>
         </w:object>
       </w:r>
     </w:p>
@@ -2513,6 +2813,17 @@
           <w:sz w:val="26"/>
           <w:szCs w:val="26"/>
         </w:rPr>
+        <w:t xml:space="preserve">Availability zone and </w:t>
+      </w:r>
+      <w:r>
+        <w:rPr>
+          <w:rFonts w:ascii="Helvetica" w:eastAsia="Times New Roman" w:hAnsi="Helvetica" w:cs="Helvetica"/>
+          <w:b/>
+          <w:bCs/>
+          <w:color w:val="202124"/>
+          <w:sz w:val="26"/>
+          <w:szCs w:val="26"/>
+        </w:rPr>
         <w:t>Subnets:</w:t>
       </w:r>
       <w:r>
@@ -2522,7 +2833,25 @@
           <w:sz w:val="26"/>
           <w:szCs w:val="26"/>
         </w:rPr>
-        <w:t> select both subnets</w:t>
+        <w:t xml:space="preserve"> select </w:t>
+      </w:r>
+      <w:r>
+        <w:rPr>
+          <w:rFonts w:ascii="Helvetica" w:eastAsia="Times New Roman" w:hAnsi="Helvetica" w:cs="Helvetica"/>
+          <w:color w:val="202124"/>
+          <w:sz w:val="26"/>
+          <w:szCs w:val="26"/>
+        </w:rPr>
+        <w:t>2</w:t>
+      </w:r>
+      <w:r>
+        <w:rPr>
+          <w:rFonts w:ascii="Helvetica" w:eastAsia="Times New Roman" w:hAnsi="Helvetica" w:cs="Helvetica"/>
+          <w:color w:val="202124"/>
+          <w:sz w:val="26"/>
+          <w:szCs w:val="26"/>
+        </w:rPr>
+        <w:t xml:space="preserve"> subnets</w:t>
       </w:r>
     </w:p>
     <w:p>
@@ -2580,157 +2909,6 @@
       <w:r>
         <w:rPr>
           <w:rFonts w:ascii="Helvetica" w:eastAsia="Times New Roman" w:hAnsi="Helvetica" w:cs="Helvetica"/>
-          <w:color w:val="202124"/>
-          <w:sz w:val="26"/>
-          <w:szCs w:val="26"/>
-        </w:rPr>
-        <w:t>On the </w:t>
-      </w:r>
-      <w:r>
-        <w:rPr>
-          <w:rFonts w:ascii="Helvetica" w:eastAsia="Times New Roman" w:hAnsi="Helvetica" w:cs="Helvetica"/>
-          <w:b/>
-          <w:bCs/>
-          <w:color w:val="202124"/>
-          <w:sz w:val="26"/>
-          <w:szCs w:val="26"/>
-        </w:rPr>
-        <w:t>Configure advanced options</w:t>
-      </w:r>
-      <w:r>
-        <w:rPr>
-          <w:rFonts w:ascii="Helvetica" w:eastAsia="Times New Roman" w:hAnsi="Helvetica" w:cs="Helvetica"/>
-          <w:color w:val="202124"/>
-          <w:sz w:val="26"/>
-          <w:szCs w:val="26"/>
-        </w:rPr>
-        <w:t> page, configure:</w:t>
-      </w:r>
-    </w:p>
-    <w:p>
-      <w:pPr>
-        <w:numPr>
-          <w:ilvl w:val="0"/>
-          <w:numId w:val="19"/>
-        </w:numPr>
-        <w:spacing w:after="0" w:line="240" w:lineRule="auto"/>
-        <w:ind w:left="5520"/>
-        <w:rPr>
-          <w:rFonts w:ascii="Helvetica" w:eastAsia="Times New Roman" w:hAnsi="Helvetica" w:cs="Helvetica"/>
-          <w:color w:val="202124"/>
-          <w:sz w:val="26"/>
-          <w:szCs w:val="26"/>
-        </w:rPr>
-      </w:pPr>
-      <w:r>
-        <w:rPr>
-          <w:rFonts w:ascii="Helvetica" w:eastAsia="Times New Roman" w:hAnsi="Helvetica" w:cs="Helvetica"/>
-          <w:b/>
-          <w:bCs/>
-          <w:color w:val="202124"/>
-          <w:sz w:val="26"/>
-          <w:szCs w:val="26"/>
-        </w:rPr>
-        <w:t>Health check grace period:</w:t>
-      </w:r>
-      <w:r>
-        <w:rPr>
-          <w:rFonts w:ascii="Helvetica" w:eastAsia="Times New Roman" w:hAnsi="Helvetica" w:cs="Helvetica"/>
-          <w:color w:val="202124"/>
-          <w:sz w:val="26"/>
-          <w:szCs w:val="26"/>
-        </w:rPr>
-        <w:t> </w:t>
-      </w:r>
-      <w:r>
-        <w:rPr>
-          <w:rFonts w:ascii="Helvetica" w:eastAsia="Times New Roman" w:hAnsi="Helvetica" w:cs="Helvetica"/>
-          <w:color w:val="202124"/>
-          <w:sz w:val="26"/>
-          <w:szCs w:val="26"/>
-        </w:rPr>
-        <w:object w:dxaOrig="1070" w:dyaOrig="360" w14:anchorId="58FACCC1">
-          <v:shape id="_x0000_i1173" type="#_x0000_t75" style="width:19pt;height:17.85pt" o:ole="">
-            <v:imagedata r:id="rId13" o:title=""/>
-          </v:shape>
-          <w:control r:id="rId14" w:name="DefaultOcxName3" w:shapeid="_x0000_i1173"/>
-        </w:object>
-      </w:r>
-    </w:p>
-    <w:p>
-      <w:pPr>
-        <w:numPr>
-          <w:ilvl w:val="0"/>
-          <w:numId w:val="19"/>
-        </w:numPr>
-        <w:spacing w:after="0" w:line="240" w:lineRule="auto"/>
-        <w:ind w:left="5520"/>
-        <w:rPr>
-          <w:rFonts w:ascii="Helvetica" w:eastAsia="Times New Roman" w:hAnsi="Helvetica" w:cs="Helvetica"/>
-          <w:color w:val="202124"/>
-          <w:sz w:val="26"/>
-          <w:szCs w:val="26"/>
-        </w:rPr>
-      </w:pPr>
-      <w:r>
-        <w:rPr>
-          <w:rFonts w:ascii="Helvetica" w:eastAsia="Times New Roman" w:hAnsi="Helvetica" w:cs="Helvetica"/>
-          <w:b/>
-          <w:bCs/>
-          <w:color w:val="202124"/>
-          <w:sz w:val="26"/>
-          <w:szCs w:val="26"/>
-        </w:rPr>
-        <w:t>Monitoring:</w:t>
-      </w:r>
-      <w:r>
-        <w:rPr>
-          <w:rFonts w:ascii="Helvetica" w:eastAsia="Times New Roman" w:hAnsi="Helvetica" w:cs="Helvetica"/>
-          <w:color w:val="202124"/>
-          <w:sz w:val="26"/>
-          <w:szCs w:val="26"/>
-        </w:rPr>
-        <w:t>  </w:t>
-      </w:r>
-      <w:r>
-        <w:rPr>
-          <w:rFonts w:ascii="Helvetica" w:eastAsia="Times New Roman" w:hAnsi="Helvetica" w:cs="Helvetica"/>
-          <w:i/>
-          <w:iCs/>
-          <w:color w:val="202124"/>
-          <w:sz w:val="26"/>
-          <w:szCs w:val="26"/>
-        </w:rPr>
-        <w:t>Enable group metrics collection within CloudWatch</w:t>
-      </w:r>
-    </w:p>
-    <w:p>
-      <w:pPr>
-        <w:numPr>
-          <w:ilvl w:val="0"/>
-          <w:numId w:val="19"/>
-        </w:numPr>
-        <w:spacing w:after="0" w:line="240" w:lineRule="auto"/>
-        <w:ind w:left="5520"/>
-        <w:rPr>
-          <w:rFonts w:ascii="Helvetica" w:eastAsia="Times New Roman" w:hAnsi="Helvetica" w:cs="Helvetica"/>
-          <w:color w:val="202124"/>
-          <w:sz w:val="26"/>
-          <w:szCs w:val="26"/>
-        </w:rPr>
-      </w:pPr>
-      <w:r>
-        <w:rPr>
-          <w:rFonts w:ascii="Helvetica" w:eastAsia="Times New Roman" w:hAnsi="Helvetica" w:cs="Helvetica"/>
-          <w:color w:val="202124"/>
-          <w:sz w:val="26"/>
-          <w:szCs w:val="26"/>
-        </w:rPr>
-        <w:t>Click </w:t>
-      </w:r>
-      <w:r>
-        <w:rPr>
-          <w:rFonts w:ascii="Helvetica" w:eastAsia="Times New Roman" w:hAnsi="Helvetica" w:cs="Helvetica"/>
           <w:b/>
           <w:bCs/>
           <w:color w:val="FFFFFF"/>
@@ -2739,26 +2917,6 @@
           <w:shd w:val="clear" w:color="auto" w:fill="EC7211"/>
         </w:rPr>
         <w:t>Next</w:t>
-      </w:r>
-    </w:p>
-    <w:p>
-      <w:pPr>
-        <w:spacing w:after="360" w:line="240" w:lineRule="auto"/>
-        <w:rPr>
-          <w:rFonts w:ascii="Helvetica" w:eastAsia="Times New Roman" w:hAnsi="Helvetica" w:cs="Helvetica"/>
-          <w:color w:val="202124"/>
-          <w:sz w:val="26"/>
-          <w:szCs w:val="26"/>
-        </w:rPr>
-      </w:pPr>
-      <w:r>
-        <w:rPr>
-          <w:rFonts w:ascii="Helvetica" w:eastAsia="Times New Roman" w:hAnsi="Helvetica" w:cs="Helvetica"/>
-          <w:color w:val="202124"/>
-          <w:sz w:val="26"/>
-          <w:szCs w:val="26"/>
-        </w:rPr>
-        <w:t>By default, the health check grace period is set to 300. Since this is a lab environment, you have set it to 60 to avoid having to wait very long to see auto scaling perform the first health check.</w:t>
       </w:r>
     </w:p>
     <w:p>
@@ -2794,16 +2952,27 @@
           <w:sz w:val="26"/>
           <w:szCs w:val="26"/>
         </w:rPr>
-        <w:t>Configure group size and scaling policies</w:t>
-      </w:r>
-      <w:r>
-        <w:rPr>
-          <w:rFonts w:ascii="Helvetica" w:eastAsia="Times New Roman" w:hAnsi="Helvetica" w:cs="Helvetica"/>
-          <w:color w:val="202124"/>
-          <w:sz w:val="26"/>
-          <w:szCs w:val="26"/>
-        </w:rPr>
-        <w:t> page, configure:</w:t>
+        <w:t>Gr</w:t>
+      </w:r>
+      <w:r>
+        <w:rPr>
+          <w:rFonts w:ascii="Helvetica" w:eastAsia="Times New Roman" w:hAnsi="Helvetica" w:cs="Helvetica"/>
+          <w:b/>
+          <w:bCs/>
+          <w:color w:val="202124"/>
+          <w:sz w:val="26"/>
+          <w:szCs w:val="26"/>
+        </w:rPr>
+        <w:t xml:space="preserve">oup size </w:t>
+      </w:r>
+      <w:r>
+        <w:rPr>
+          <w:rFonts w:ascii="Helvetica" w:eastAsia="Times New Roman" w:hAnsi="Helvetica" w:cs="Helvetica"/>
+          <w:color w:val="202124"/>
+          <w:sz w:val="26"/>
+          <w:szCs w:val="26"/>
+        </w:rPr>
+        <w:t>page, configure:</w:t>
       </w:r>
     </w:p>
     <w:p>
@@ -2848,11 +3017,11 @@
           <w:sz w:val="26"/>
           <w:szCs w:val="26"/>
         </w:rPr>
-        <w:object w:dxaOrig="1070" w:dyaOrig="360" w14:anchorId="288DEA32">
-          <v:shape id="_x0000_i1163" type="#_x0000_t75" style="width:17.3pt;height:17.85pt" o:ole="">
-            <v:imagedata r:id="rId15" o:title=""/>
+        <w:object w:dxaOrig="225" w:dyaOrig="225" w14:anchorId="288DEA32">
+          <v:shape id="_x0000_i1048" type="#_x0000_t75" style="width:17.3pt;height:17.85pt" o:ole="">
+            <v:imagedata r:id="rId13" o:title=""/>
           </v:shape>
-          <w:control r:id="rId16" w:name="DefaultOcxName4" w:shapeid="_x0000_i1163"/>
+          <w:control r:id="rId14" w:name="DefaultOcxName4" w:shapeid="_x0000_i1048"/>
         </w:object>
       </w:r>
     </w:p>
@@ -2880,7 +3049,7 @@
           <w:sz w:val="26"/>
           <w:szCs w:val="26"/>
         </w:rPr>
-        <w:t>Maximum capacity:</w:t>
+        <w:t>Minimum capacity:</w:t>
       </w:r>
       <w:r>
         <w:rPr>
@@ -2898,11 +3067,11 @@
           <w:sz w:val="26"/>
           <w:szCs w:val="26"/>
         </w:rPr>
-        <w:object w:dxaOrig="1070" w:dyaOrig="360" w14:anchorId="675E5116">
-          <v:shape id="_x0000_i1162" type="#_x0000_t75" style="width:17.3pt;height:17.85pt" o:ole="">
-            <v:imagedata r:id="rId17" o:title=""/>
+        <w:object w:dxaOrig="225" w:dyaOrig="225" w14:anchorId="4FC43141">
+          <v:shape id="_x0000_i1051" type="#_x0000_t75" style="width:17.3pt;height:17.85pt" o:ole="">
+            <v:imagedata r:id="rId15" o:title=""/>
           </v:shape>
-          <w:control r:id="rId18" w:name="DefaultOcxName5" w:shapeid="_x0000_i1162"/>
+          <w:control r:id="rId16" w:name="DefaultOcxName41" w:shapeid="_x0000_i1051"/>
         </w:object>
       </w:r>
     </w:p>
@@ -2921,6 +3090,72 @@
           <w:szCs w:val="26"/>
         </w:rPr>
       </w:pPr>
+    </w:p>
+    <w:p>
+      <w:pPr>
+        <w:numPr>
+          <w:ilvl w:val="0"/>
+          <w:numId w:val="21"/>
+        </w:numPr>
+        <w:spacing w:after="0" w:line="240" w:lineRule="auto"/>
+        <w:ind w:left="5520"/>
+        <w:rPr>
+          <w:rFonts w:ascii="Helvetica" w:eastAsia="Times New Roman" w:hAnsi="Helvetica" w:cs="Helvetica"/>
+          <w:color w:val="202124"/>
+          <w:sz w:val="26"/>
+          <w:szCs w:val="26"/>
+        </w:rPr>
+      </w:pPr>
+      <w:r>
+        <w:rPr>
+          <w:rFonts w:ascii="Helvetica" w:eastAsia="Times New Roman" w:hAnsi="Helvetica" w:cs="Helvetica"/>
+          <w:b/>
+          <w:bCs/>
+          <w:color w:val="202124"/>
+          <w:sz w:val="26"/>
+          <w:szCs w:val="26"/>
+        </w:rPr>
+        <w:t>Maximum capacity:</w:t>
+      </w:r>
+      <w:r>
+        <w:rPr>
+          <w:rFonts w:ascii="Helvetica" w:eastAsia="Times New Roman" w:hAnsi="Helvetica" w:cs="Helvetica"/>
+          <w:color w:val="202124"/>
+          <w:sz w:val="26"/>
+          <w:szCs w:val="26"/>
+        </w:rPr>
+        <w:t> </w:t>
+      </w:r>
+      <w:r>
+        <w:rPr>
+          <w:rFonts w:ascii="Helvetica" w:eastAsia="Times New Roman" w:hAnsi="Helvetica" w:cs="Helvetica"/>
+          <w:color w:val="202124"/>
+          <w:sz w:val="26"/>
+          <w:szCs w:val="26"/>
+        </w:rPr>
+        <w:object w:dxaOrig="225" w:dyaOrig="225" w14:anchorId="675E5116">
+          <v:shape id="_x0000_i1054" type="#_x0000_t75" style="width:17.3pt;height:17.85pt" o:ole="">
+            <v:imagedata r:id="rId17" o:title=""/>
+          </v:shape>
+          <w:control r:id="rId18" w:name="DefaultOcxName5" w:shapeid="_x0000_i1054"/>
+        </w:object>
+      </w:r>
+    </w:p>
+    <w:p>
+      <w:pPr>
+        <w:numPr>
+          <w:ilvl w:val="0"/>
+          <w:numId w:val="21"/>
+        </w:numPr>
+        <w:spacing w:after="0" w:line="240" w:lineRule="auto"/>
+        <w:ind w:left="5520"/>
+        <w:rPr>
+          <w:rFonts w:ascii="Helvetica" w:eastAsia="Times New Roman" w:hAnsi="Helvetica" w:cs="Helvetica"/>
+          <w:color w:val="202124"/>
+          <w:sz w:val="26"/>
+          <w:szCs w:val="26"/>
+        </w:rPr>
+      </w:pPr>
       <w:r>
         <w:rPr>
           <w:rFonts w:ascii="Helvetica" w:eastAsia="Times New Roman" w:hAnsi="Helvetica" w:cs="Helvetica"/>
@@ -3108,7 +3343,6 @@
           <w:sz w:val="45"/>
           <w:szCs w:val="45"/>
         </w:rPr>
-        <w:lastRenderedPageBreak/>
         <w:t>Task 3: Verify your Auto Scaling group</w:t>
       </w:r>
     </w:p>
@@ -3259,29 +3493,8 @@
           <w:sz w:val="26"/>
           <w:szCs w:val="26"/>
         </w:rPr>
-        <w:t xml:space="preserve">The Status column contains the </w:t>
-      </w:r>
-      <w:proofErr w:type="gramStart"/>
-      <w:r>
-        <w:rPr>
-          <w:rFonts w:ascii="Helvetica" w:eastAsia="Times New Roman" w:hAnsi="Helvetica" w:cs="Helvetica"/>
-          <w:color w:val="202124"/>
-          <w:sz w:val="26"/>
-          <w:szCs w:val="26"/>
-        </w:rPr>
-        <w:t>current status</w:t>
-      </w:r>
-      <w:proofErr w:type="gramEnd"/>
-      <w:r>
-        <w:rPr>
-          <w:rFonts w:ascii="Helvetica" w:eastAsia="Times New Roman" w:hAnsi="Helvetica" w:cs="Helvetica"/>
-          <w:color w:val="202124"/>
-          <w:sz w:val="26"/>
-          <w:szCs w:val="26"/>
-        </w:rPr>
-        <w:t xml:space="preserve"> of your instance. When your instance is launching, the status column shows </w:t>
-      </w:r>
-      <w:proofErr w:type="spellStart"/>
+        <w:t>The Status column contains the current status of your instance. When your instance is launching, the status column shows </w:t>
+      </w:r>
       <w:r>
         <w:rPr>
           <w:rFonts w:ascii="Helvetica" w:eastAsia="Times New Roman" w:hAnsi="Helvetica" w:cs="Helvetica"/>
@@ -3293,7 +3506,6 @@
         </w:rPr>
         <w:t>PreInService</w:t>
       </w:r>
-      <w:proofErr w:type="spellEnd"/>
       <w:r>
         <w:rPr>
           <w:rFonts w:ascii="Helvetica" w:eastAsia="Times New Roman" w:hAnsi="Helvetica" w:cs="Helvetica"/>
@@ -3321,27 +3533,7 @@
           <w:sz w:val="26"/>
           <w:szCs w:val="26"/>
         </w:rPr>
-        <w:t xml:space="preserve"> once the instance is launched. You can click the </w:t>
-      </w:r>
-      <w:proofErr w:type="gramStart"/>
-      <w:r>
-        <w:rPr>
-          <w:rFonts w:ascii="Helvetica" w:eastAsia="Times New Roman" w:hAnsi="Helvetica" w:cs="Helvetica"/>
-          <w:color w:val="202124"/>
-          <w:sz w:val="26"/>
-          <w:szCs w:val="26"/>
-        </w:rPr>
-        <w:t>refresh  button</w:t>
-      </w:r>
-      <w:proofErr w:type="gramEnd"/>
-      <w:r>
-        <w:rPr>
-          <w:rFonts w:ascii="Helvetica" w:eastAsia="Times New Roman" w:hAnsi="Helvetica" w:cs="Helvetica"/>
-          <w:color w:val="202124"/>
-          <w:sz w:val="26"/>
-          <w:szCs w:val="26"/>
-        </w:rPr>
-        <w:t xml:space="preserve"> to see the current status of your instance.</w:t>
+        <w:t> once the instance is launched. You can click the refresh  button to see the current status of your instance.</w:t>
       </w:r>
     </w:p>
     <w:p>
@@ -3406,29 +3598,8 @@
           <w:sz w:val="26"/>
           <w:szCs w:val="26"/>
         </w:rPr>
-        <w:t xml:space="preserve">You can see that your Auto Scaling group has launched your EC2 </w:t>
-      </w:r>
-      <w:proofErr w:type="gramStart"/>
-      <w:r>
-        <w:rPr>
-          <w:rFonts w:ascii="Helvetica" w:eastAsia="Times New Roman" w:hAnsi="Helvetica" w:cs="Helvetica"/>
-          <w:color w:val="202124"/>
-          <w:sz w:val="26"/>
-          <w:szCs w:val="26"/>
-        </w:rPr>
-        <w:t>instance</w:t>
-      </w:r>
-      <w:proofErr w:type="gramEnd"/>
-      <w:r>
-        <w:rPr>
-          <w:rFonts w:ascii="Helvetica" w:eastAsia="Times New Roman" w:hAnsi="Helvetica" w:cs="Helvetica"/>
-          <w:color w:val="202124"/>
-          <w:sz w:val="26"/>
-          <w:szCs w:val="26"/>
-        </w:rPr>
-        <w:t xml:space="preserve"> and it is in the </w:t>
-      </w:r>
-      <w:proofErr w:type="spellStart"/>
+        <w:t>You can see that your Auto Scaling group has launched your EC2 instance and it is in the </w:t>
+      </w:r>
       <w:r>
         <w:rPr>
           <w:rFonts w:ascii="Helvetica" w:eastAsia="Times New Roman" w:hAnsi="Helvetica" w:cs="Helvetica"/>
@@ -3440,7 +3611,6 @@
         </w:rPr>
         <w:t>InService</w:t>
       </w:r>
-      <w:proofErr w:type="spellEnd"/>
       <w:r>
         <w:rPr>
           <w:rFonts w:ascii="Helvetica" w:eastAsia="Times New Roman" w:hAnsi="Helvetica" w:cs="Helvetica"/>
@@ -3473,6 +3643,7 @@
           <w:sz w:val="26"/>
           <w:szCs w:val="26"/>
         </w:rPr>
+        <w:lastRenderedPageBreak/>
         <w:t>Click the </w:t>
       </w:r>
       <w:r>
@@ -3603,27 +3774,7 @@
           <w:sz w:val="26"/>
           <w:szCs w:val="26"/>
         </w:rPr>
-        <w:t xml:space="preserve">. It will look similar </w:t>
-      </w:r>
-      <w:proofErr w:type="gramStart"/>
-      <w:r>
-        <w:rPr>
-          <w:rFonts w:ascii="Helvetica" w:eastAsia="Times New Roman" w:hAnsi="Helvetica" w:cs="Helvetica"/>
-          <w:color w:val="202124"/>
-          <w:sz w:val="26"/>
-          <w:szCs w:val="26"/>
-        </w:rPr>
-        <w:t>to:</w:t>
-      </w:r>
-      <w:proofErr w:type="gramEnd"/>
-      <w:r>
-        <w:rPr>
-          <w:rFonts w:ascii="Helvetica" w:eastAsia="Times New Roman" w:hAnsi="Helvetica" w:cs="Helvetica"/>
-          <w:color w:val="202124"/>
-          <w:sz w:val="26"/>
-          <w:szCs w:val="26"/>
-        </w:rPr>
-        <w:t> </w:t>
+        <w:t>. It will look similar to: </w:t>
       </w:r>
       <w:r>
         <w:rPr>
@@ -3711,26 +3862,14 @@
           <w:szCs w:val="26"/>
         </w:rPr>
       </w:pPr>
-      <w:proofErr w:type="gramStart"/>
-      <w:r>
-        <w:rPr>
-          <w:rFonts w:ascii="Helvetica" w:eastAsia="Times New Roman" w:hAnsi="Helvetica" w:cs="Helvetica"/>
-          <w:color w:val="202124"/>
-          <w:sz w:val="26"/>
-          <w:szCs w:val="26"/>
-        </w:rPr>
-        <w:lastRenderedPageBreak/>
-        <w:t>Select  your</w:t>
-      </w:r>
-      <w:proofErr w:type="gramEnd"/>
-      <w:r>
-        <w:rPr>
-          <w:rFonts w:ascii="Helvetica" w:eastAsia="Times New Roman" w:hAnsi="Helvetica" w:cs="Helvetica"/>
-          <w:color w:val="202124"/>
-          <w:sz w:val="26"/>
-          <w:szCs w:val="26"/>
-        </w:rPr>
-        <w:t xml:space="preserve"> instance.</w:t>
+      <w:r>
+        <w:rPr>
+          <w:rFonts w:ascii="Helvetica" w:eastAsia="Times New Roman" w:hAnsi="Helvetica" w:cs="Helvetica"/>
+          <w:color w:val="202124"/>
+          <w:sz w:val="26"/>
+          <w:szCs w:val="26"/>
+        </w:rPr>
+        <w:t>Select  your instance.</w:t>
       </w:r>
     </w:p>
     <w:p>
@@ -3768,40 +3907,16 @@
           <w:bdr w:val="single" w:sz="6" w:space="2" w:color="545B64" w:frame="1"/>
           <w:shd w:val="clear" w:color="auto" w:fill="FFFFFF"/>
         </w:rPr>
-        <w:t xml:space="preserve">Instance </w:t>
-      </w:r>
-      <w:proofErr w:type="gramStart"/>
-      <w:r>
-        <w:rPr>
-          <w:rFonts w:ascii="Helvetica" w:eastAsia="Times New Roman" w:hAnsi="Helvetica" w:cs="Helvetica"/>
-          <w:b/>
-          <w:bCs/>
-          <w:color w:val="545B64"/>
-          <w:sz w:val="23"/>
-          <w:szCs w:val="23"/>
-          <w:bdr w:val="single" w:sz="6" w:space="2" w:color="545B64" w:frame="1"/>
-          <w:shd w:val="clear" w:color="auto" w:fill="FFFFFF"/>
-        </w:rPr>
-        <w:t>state </w:t>
-      </w:r>
-      <w:r>
-        <w:rPr>
-          <w:rFonts w:ascii="Helvetica" w:eastAsia="Times New Roman" w:hAnsi="Helvetica" w:cs="Helvetica"/>
-          <w:color w:val="202124"/>
-          <w:sz w:val="26"/>
-          <w:szCs w:val="26"/>
-        </w:rPr>
-        <w:t> menu</w:t>
-      </w:r>
-      <w:proofErr w:type="gramEnd"/>
-      <w:r>
-        <w:rPr>
-          <w:rFonts w:ascii="Helvetica" w:eastAsia="Times New Roman" w:hAnsi="Helvetica" w:cs="Helvetica"/>
-          <w:color w:val="202124"/>
-          <w:sz w:val="26"/>
-          <w:szCs w:val="26"/>
-        </w:rPr>
-        <w:t>, select </w:t>
+        <w:t>Instance state </w:t>
+      </w:r>
+      <w:r>
+        <w:rPr>
+          <w:rFonts w:ascii="Helvetica" w:eastAsia="Times New Roman" w:hAnsi="Helvetica" w:cs="Helvetica"/>
+          <w:color w:val="202124"/>
+          <w:sz w:val="26"/>
+          <w:szCs w:val="26"/>
+        </w:rPr>
+        <w:t> menu, select </w:t>
       </w:r>
       <w:r>
         <w:rPr>
@@ -3891,7 +4006,6 @@
         </w:rPr>
         <w:t>The instance will change to </w:t>
       </w:r>
-      <w:proofErr w:type="gramStart"/>
       <w:r>
         <w:rPr>
           <w:rFonts w:ascii="Helvetica" w:eastAsia="Times New Roman" w:hAnsi="Helvetica" w:cs="Helvetica"/>
@@ -3903,7 +4017,6 @@
         </w:rPr>
         <w:t>shutting-down</w:t>
       </w:r>
-      <w:proofErr w:type="gramEnd"/>
       <w:r>
         <w:rPr>
           <w:rFonts w:ascii="Helvetica" w:eastAsia="Times New Roman" w:hAnsi="Helvetica" w:cs="Helvetica"/>
@@ -3951,27 +4064,7 @@
           <w:sz w:val="26"/>
           <w:szCs w:val="26"/>
         </w:rPr>
-        <w:t xml:space="preserve">. Click </w:t>
-      </w:r>
-      <w:proofErr w:type="gramStart"/>
-      <w:r>
-        <w:rPr>
-          <w:rFonts w:ascii="Helvetica" w:eastAsia="Times New Roman" w:hAnsi="Helvetica" w:cs="Helvetica"/>
-          <w:color w:val="202124"/>
-          <w:sz w:val="26"/>
-          <w:szCs w:val="26"/>
-        </w:rPr>
-        <w:t>refresh  occasionally</w:t>
-      </w:r>
-      <w:proofErr w:type="gramEnd"/>
-      <w:r>
-        <w:rPr>
-          <w:rFonts w:ascii="Helvetica" w:eastAsia="Times New Roman" w:hAnsi="Helvetica" w:cs="Helvetica"/>
-          <w:color w:val="202124"/>
-          <w:sz w:val="26"/>
-          <w:szCs w:val="26"/>
-        </w:rPr>
-        <w:t xml:space="preserve"> to update the state.</w:t>
+        <w:t>. Click refresh  occasionally to update the state.</w:t>
       </w:r>
     </w:p>
     <w:p>
@@ -4066,6 +4159,7 @@
           <w:sz w:val="26"/>
           <w:szCs w:val="26"/>
         </w:rPr>
+        <w:lastRenderedPageBreak/>
         <w:t>Click the </w:t>
       </w:r>
       <w:r>
@@ -4148,7 +4242,6 @@
         </w:rPr>
         <w:t> or </w:t>
       </w:r>
-      <w:proofErr w:type="spellStart"/>
       <w:r>
         <w:rPr>
           <w:rFonts w:ascii="Helvetica" w:eastAsia="Times New Roman" w:hAnsi="Helvetica" w:cs="Helvetica"/>
@@ -4160,7 +4253,6 @@
         </w:rPr>
         <w:t>InService</w:t>
       </w:r>
-      <w:proofErr w:type="spellEnd"/>
       <w:r>
         <w:rPr>
           <w:rFonts w:ascii="Helvetica" w:eastAsia="Times New Roman" w:hAnsi="Helvetica" w:cs="Helvetica"/>
@@ -4233,27 +4325,7 @@
           <w:sz w:val="26"/>
           <w:szCs w:val="26"/>
         </w:rPr>
-        <w:t xml:space="preserve">All scaling activities are logged here. After the scaling activity starts. Click </w:t>
-      </w:r>
-      <w:proofErr w:type="gramStart"/>
-      <w:r>
-        <w:rPr>
-          <w:rFonts w:ascii="Helvetica" w:eastAsia="Times New Roman" w:hAnsi="Helvetica" w:cs="Helvetica"/>
-          <w:color w:val="202124"/>
-          <w:sz w:val="26"/>
-          <w:szCs w:val="26"/>
-        </w:rPr>
-        <w:t>the  to</w:t>
-      </w:r>
-      <w:proofErr w:type="gramEnd"/>
-      <w:r>
-        <w:rPr>
-          <w:rFonts w:ascii="Helvetica" w:eastAsia="Times New Roman" w:hAnsi="Helvetica" w:cs="Helvetica"/>
-          <w:color w:val="202124"/>
-          <w:sz w:val="26"/>
-          <w:szCs w:val="26"/>
-        </w:rPr>
-        <w:t xml:space="preserve"> view entries for the launch and termination of the first instance and then an entry for the launch of the new instance.</w:t>
+        <w:t>All scaling activities are logged here. After the scaling activity starts. Click the  to view entries for the launch and termination of the first instance and then an entry for the launch of the new instance.</w:t>
       </w:r>
     </w:p>
     <w:p>
@@ -4397,7 +4469,7 @@
 </file>
 
 <file path=word/endnotes.xml><?xml version="1.0" encoding="utf-8"?>
-<w:endnotes xmlns:wpc="http://schemas.microsoft.com/office/word/2010/wordprocessingCanvas" xmlns:cx="http://schemas.microsoft.com/office/drawing/2014/chartex" xmlns:cx1="http://schemas.microsoft.com/office/drawing/2015/9/8/chartex" xmlns:cx2="http://schemas.microsoft.com/office/drawing/2015/10/21/chartex" xmlns:cx3="http://schemas.microsoft.com/office/drawing/2016/5/9/chartex" xmlns:cx4="http://schemas.microsoft.com/office/drawing/2016/5/10/chartex" xmlns:cx5="http://schemas.microsoft.com/office/drawing/2016/5/11/chartex" xmlns:cx6="http://schemas.microsoft.com/office/drawing/2016/5/12/chartex" xmlns:cx7="http://schemas.microsoft.com/office/drawing/2016/5/13/chartex" xmlns:cx8="http://schemas.microsoft.com/office/drawing/2016/5/14/chartex" xmlns:mc="http://schemas.openxmlformats.org/markup-compatibility/2006" xmlns:aink="http://schemas.microsoft.com/office/drawing/2016/ink" xmlns:am3d="http://schemas.microsoft.com/office/drawing/2017/model3d" xmlns:o="urn:schemas-microsoft-com:office:office" xmlns:r="http://schemas.openxmlformats.org/officeDocument/2006/relationships" xmlns:m="http://schemas.openxmlformats.org/officeDocument/2006/math" xmlns:v="urn:schemas-microsoft-com:vml" xmlns:wp14="http://schemas.microsoft.com/office/word/2010/wordprocessingDrawing" xmlns:wp="http://schemas.openxmlformats.org/drawingml/2006/wordprocessingDrawing" xmlns:w10="urn:schemas-microsoft-com:office:word" xmlns:w="http://schemas.openxmlformats.org/wordprocessingml/2006/main" xmlns:w14="http://schemas.microsoft.com/office/word/2010/wordml" xmlns:w15="http://schemas.microsoft.com/office/word/2012/wordml" xmlns:w16cex="http://schemas.microsoft.com/office/word/2018/wordml/cex" xmlns:w16cid="http://schemas.microsoft.com/office/word/2016/wordml/cid" xmlns:w16="http://schemas.microsoft.com/office/word/2018/wordml" xmlns:w16se="http://schemas.microsoft.com/office/word/2015/wordml/symex" xmlns:wpg="http://schemas.microsoft.com/office/word/2010/wordprocessingGroup" xmlns:wpi="http://schemas.microsoft.com/office/word/2010/wordprocessingInk" xmlns:wne="http://schemas.microsoft.com/office/word/2006/wordml" xmlns:wps="http://schemas.microsoft.com/office/word/2010/wordprocessingShape" mc:Ignorable="w14 w15 w16se w16cid w16 w16cex wp14">
+<w:endnotes xmlns:wpc="http://schemas.microsoft.com/office/word/2010/wordprocessingCanvas" xmlns:cx="http://schemas.microsoft.com/office/drawing/2014/chartex" xmlns:cx1="http://schemas.microsoft.com/office/drawing/2015/9/8/chartex" xmlns:cx2="http://schemas.microsoft.com/office/drawing/2015/10/21/chartex" xmlns:cx3="http://schemas.microsoft.com/office/drawing/2016/5/9/chartex" xmlns:cx4="http://schemas.microsoft.com/office/drawing/2016/5/10/chartex" xmlns:cx5="http://schemas.microsoft.com/office/drawing/2016/5/11/chartex" xmlns:cx6="http://schemas.microsoft.com/office/drawing/2016/5/12/chartex" xmlns:cx7="http://schemas.microsoft.com/office/drawing/2016/5/13/chartex" xmlns:cx8="http://schemas.microsoft.com/office/drawing/2016/5/14/chartex" xmlns:mc="http://schemas.openxmlformats.org/markup-compatibility/2006" xmlns:aink="http://schemas.microsoft.com/office/drawing/2016/ink" xmlns:am3d="http://schemas.microsoft.com/office/drawing/2017/model3d" xmlns:o="urn:schemas-microsoft-com:office:office" xmlns:r="http://schemas.openxmlformats.org/officeDocument/2006/relationships" xmlns:m="http://schemas.openxmlformats.org/officeDocument/2006/math" xmlns:v="urn:schemas-microsoft-com:vml" xmlns:wp14="http://schemas.microsoft.com/office/word/2010/wordprocessingDrawing" xmlns:wp="http://schemas.openxmlformats.org/drawingml/2006/wordprocessingDrawing" xmlns:w10="urn:schemas-microsoft-com:office:word" xmlns:w="http://schemas.openxmlformats.org/wordprocessingml/2006/main" xmlns:w14="http://schemas.microsoft.com/office/word/2010/wordml" xmlns:w15="http://schemas.microsoft.com/office/word/2012/wordml" xmlns:w16cex="http://schemas.microsoft.com/office/word/2018/wordml/cex" xmlns:w16cid="http://schemas.microsoft.com/office/word/2016/wordml/cid" xmlns:w16="http://schemas.microsoft.com/office/word/2018/wordml" xmlns:w16sdtdh="http://schemas.microsoft.com/office/word/2020/wordml/sdtdatahash" xmlns:w16se="http://schemas.microsoft.com/office/word/2015/wordml/symex" xmlns:wpg="http://schemas.microsoft.com/office/word/2010/wordprocessingGroup" xmlns:wpi="http://schemas.microsoft.com/office/word/2010/wordprocessingInk" xmlns:wne="http://schemas.microsoft.com/office/word/2006/wordml" xmlns:wps="http://schemas.microsoft.com/office/word/2010/wordprocessingShape" mc:Ignorable="w14 w15 w16se w16cid w16 w16cex w16sdtdh wp14">
   <w:endnote w:type="separator" w:id="-1">
     <w:p>
       <w:pPr>
@@ -4422,7 +4494,7 @@
 </file>
 
 <file path=word/footnotes.xml><?xml version="1.0" encoding="utf-8"?>
-<w:footnotes xmlns:wpc="http://schemas.microsoft.com/office/word/2010/wordprocessingCanvas" xmlns:cx="http://schemas.microsoft.com/office/drawing/2014/chartex" xmlns:cx1="http://schemas.microsoft.com/office/drawing/2015/9/8/chartex" xmlns:cx2="http://schemas.microsoft.com/office/drawing/2015/10/21/chartex" xmlns:cx3="http://schemas.microsoft.com/office/drawing/2016/5/9/chartex" xmlns:cx4="http://schemas.microsoft.com/office/drawing/2016/5/10/chartex" xmlns:cx5="http://schemas.microsoft.com/office/drawing/2016/5/11/chartex" xmlns:cx6="http://schemas.microsoft.com/office/drawing/2016/5/12/chartex" xmlns:cx7="http://schemas.microsoft.com/office/drawing/2016/5/13/chartex" xmlns:cx8="http://schemas.microsoft.com/office/drawing/2016/5/14/chartex" xmlns:mc="http://schemas.openxmlformats.org/markup-compatibility/2006" xmlns:aink="http://schemas.microsoft.com/office/drawing/2016/ink" xmlns:am3d="http://schemas.microsoft.com/office/drawing/2017/model3d" xmlns:o="urn:schemas-microsoft-com:office:office" xmlns:r="http://schemas.openxmlformats.org/officeDocument/2006/relationships" xmlns:m="http://schemas.openxmlformats.org/officeDocument/2006/math" xmlns:v="urn:schemas-microsoft-com:vml" xmlns:wp14="http://schemas.microsoft.com/office/word/2010/wordprocessingDrawing" xmlns:wp="http://schemas.openxmlformats.org/drawingml/2006/wordprocessingDrawing" xmlns:w10="urn:schemas-microsoft-com:office:word" xmlns:w="http://schemas.openxmlformats.org/wordprocessingml/2006/main" xmlns:w14="http://schemas.microsoft.com/office/word/2010/wordml" xmlns:w15="http://schemas.microsoft.com/office/word/2012/wordml" xmlns:w16cex="http://schemas.microsoft.com/office/word/2018/wordml/cex" xmlns:w16cid="http://schemas.microsoft.com/office/word/2016/wordml/cid" xmlns:w16="http://schemas.microsoft.com/office/word/2018/wordml" xmlns:w16se="http://schemas.microsoft.com/office/word/2015/wordml/symex" xmlns:wpg="http://schemas.microsoft.com/office/word/2010/wordprocessingGroup" xmlns:wpi="http://schemas.microsoft.com/office/word/2010/wordprocessingInk" xmlns:wne="http://schemas.microsoft.com/office/word/2006/wordml" xmlns:wps="http://schemas.microsoft.com/office/word/2010/wordprocessingShape" mc:Ignorable="w14 w15 w16se w16cid w16 w16cex wp14">
+<w:footnotes xmlns:wpc="http://schemas.microsoft.com/office/word/2010/wordprocessingCanvas" xmlns:cx="http://schemas.microsoft.com/office/drawing/2014/chartex" xmlns:cx1="http://schemas.microsoft.com/office/drawing/2015/9/8/chartex" xmlns:cx2="http://schemas.microsoft.com/office/drawing/2015/10/21/chartex" xmlns:cx3="http://schemas.microsoft.com/office/drawing/2016/5/9/chartex" xmlns:cx4="http://schemas.microsoft.com/office/drawing/2016/5/10/chartex" xmlns:cx5="http://schemas.microsoft.com/office/drawing/2016/5/11/chartex" xmlns:cx6="http://schemas.microsoft.com/office/drawing/2016/5/12/chartex" xmlns:cx7="http://schemas.microsoft.com/office/drawing/2016/5/13/chartex" xmlns:cx8="http://schemas.microsoft.com/office/drawing/2016/5/14/chartex" xmlns:mc="http://schemas.openxmlformats.org/markup-compatibility/2006" xmlns:aink="http://schemas.microsoft.com/office/drawing/2016/ink" xmlns:am3d="http://schemas.microsoft.com/office/drawing/2017/model3d" xmlns:o="urn:schemas-microsoft-com:office:office" xmlns:r="http://schemas.openxmlformats.org/officeDocument/2006/relationships" xmlns:m="http://schemas.openxmlformats.org/officeDocument/2006/math" xmlns:v="urn:schemas-microsoft-com:vml" xmlns:wp14="http://schemas.microsoft.com/office/word/2010/wordprocessingDrawing" xmlns:wp="http://schemas.openxmlformats.org/drawingml/2006/wordprocessingDrawing" xmlns:w10="urn:schemas-microsoft-com:office:word" xmlns:w="http://schemas.openxmlformats.org/wordprocessingml/2006/main" xmlns:w14="http://schemas.microsoft.com/office/word/2010/wordml" xmlns:w15="http://schemas.microsoft.com/office/word/2012/wordml" xmlns:w16cex="http://schemas.microsoft.com/office/word/2018/wordml/cex" xmlns:w16cid="http://schemas.microsoft.com/office/word/2016/wordml/cid" xmlns:w16="http://schemas.microsoft.com/office/word/2018/wordml" xmlns:w16sdtdh="http://schemas.microsoft.com/office/word/2020/wordml/sdtdatahash" xmlns:w16se="http://schemas.microsoft.com/office/word/2015/wordml/symex" xmlns:wpg="http://schemas.microsoft.com/office/word/2010/wordprocessingGroup" xmlns:wpi="http://schemas.microsoft.com/office/word/2010/wordprocessingInk" xmlns:wne="http://schemas.microsoft.com/office/word/2006/wordml" xmlns:wps="http://schemas.microsoft.com/office/word/2010/wordprocessingShape" mc:Ignorable="w14 w15 w16se w16cid w16 w16cex w16sdtdh wp14">
   <w:footnote w:type="separator" w:id="-1">
     <w:p>
       <w:pPr>
@@ -4447,7 +4519,7 @@
 </file>
 
 <file path=word/header1.xml><?xml version="1.0" encoding="utf-8"?>
-<w:hdr xmlns:wpc="http://schemas.microsoft.com/office/word/2010/wordprocessingCanvas" xmlns:cx="http://schemas.microsoft.com/office/drawing/2014/chartex" xmlns:cx1="http://schemas.microsoft.com/office/drawing/2015/9/8/chartex" xmlns:cx2="http://schemas.microsoft.com/office/drawing/2015/10/21/chartex" xmlns:cx3="http://schemas.microsoft.com/office/drawing/2016/5/9/chartex" xmlns:cx4="http://schemas.microsoft.com/office/drawing/2016/5/10/chartex" xmlns:cx5="http://schemas.microsoft.com/office/drawing/2016/5/11/chartex" xmlns:cx6="http://schemas.microsoft.com/office/drawing/2016/5/12/chartex" xmlns:cx7="http://schemas.microsoft.com/office/drawing/2016/5/13/chartex" xmlns:cx8="http://schemas.microsoft.com/office/drawing/2016/5/14/chartex" xmlns:mc="http://schemas.openxmlformats.org/markup-compatibility/2006" xmlns:aink="http://schemas.microsoft.com/office/drawing/2016/ink" xmlns:am3d="http://schemas.microsoft.com/office/drawing/2017/model3d" xmlns:o="urn:schemas-microsoft-com:office:office" xmlns:r="http://schemas.openxmlformats.org/officeDocument/2006/relationships" xmlns:m="http://schemas.openxmlformats.org/officeDocument/2006/math" xmlns:v="urn:schemas-microsoft-com:vml" xmlns:wp14="http://schemas.microsoft.com/office/word/2010/wordprocessingDrawing" xmlns:wp="http://schemas.openxmlformats.org/drawingml/2006/wordprocessingDrawing" xmlns:w10="urn:schemas-microsoft-com:office:word" xmlns:w="http://schemas.openxmlformats.org/wordprocessingml/2006/main" xmlns:w14="http://schemas.microsoft.com/office/word/2010/wordml" xmlns:w15="http://schemas.microsoft.com/office/word/2012/wordml" xmlns:w16cex="http://schemas.microsoft.com/office/word/2018/wordml/cex" xmlns:w16cid="http://schemas.microsoft.com/office/word/2016/wordml/cid" xmlns:w16="http://schemas.microsoft.com/office/word/2018/wordml" xmlns:w16se="http://schemas.microsoft.com/office/word/2015/wordml/symex" xmlns:wpg="http://schemas.microsoft.com/office/word/2010/wordprocessingGroup" xmlns:wpi="http://schemas.microsoft.com/office/word/2010/wordprocessingInk" xmlns:wne="http://schemas.microsoft.com/office/word/2006/wordml" xmlns:wps="http://schemas.microsoft.com/office/word/2010/wordprocessingShape" mc:Ignorable="w14 w15 w16se w16cid w16 w16cex wp14">
+<w:hdr xmlns:wpc="http://schemas.microsoft.com/office/word/2010/wordprocessingCanvas" xmlns:cx="http://schemas.microsoft.com/office/drawing/2014/chartex" xmlns:cx1="http://schemas.microsoft.com/office/drawing/2015/9/8/chartex" xmlns:cx2="http://schemas.microsoft.com/office/drawing/2015/10/21/chartex" xmlns:cx3="http://schemas.microsoft.com/office/drawing/2016/5/9/chartex" xmlns:cx4="http://schemas.microsoft.com/office/drawing/2016/5/10/chartex" xmlns:cx5="http://schemas.microsoft.com/office/drawing/2016/5/11/chartex" xmlns:cx6="http://schemas.microsoft.com/office/drawing/2016/5/12/chartex" xmlns:cx7="http://schemas.microsoft.com/office/drawing/2016/5/13/chartex" xmlns:cx8="http://schemas.microsoft.com/office/drawing/2016/5/14/chartex" xmlns:mc="http://schemas.openxmlformats.org/markup-compatibility/2006" xmlns:aink="http://schemas.microsoft.com/office/drawing/2016/ink" xmlns:am3d="http://schemas.microsoft.com/office/drawing/2017/model3d" xmlns:o="urn:schemas-microsoft-com:office:office" xmlns:r="http://schemas.openxmlformats.org/officeDocument/2006/relationships" xmlns:m="http://schemas.openxmlformats.org/officeDocument/2006/math" xmlns:v="urn:schemas-microsoft-com:vml" xmlns:wp14="http://schemas.microsoft.com/office/word/2010/wordprocessingDrawing" xmlns:wp="http://schemas.openxmlformats.org/drawingml/2006/wordprocessingDrawing" xmlns:w10="urn:schemas-microsoft-com:office:word" xmlns:w="http://schemas.openxmlformats.org/wordprocessingml/2006/main" xmlns:w14="http://schemas.microsoft.com/office/word/2010/wordml" xmlns:w15="http://schemas.microsoft.com/office/word/2012/wordml" xmlns:w16cex="http://schemas.microsoft.com/office/word/2018/wordml/cex" xmlns:w16cid="http://schemas.microsoft.com/office/word/2016/wordml/cid" xmlns:w16="http://schemas.microsoft.com/office/word/2018/wordml" xmlns:w16sdtdh="http://schemas.microsoft.com/office/word/2020/wordml/sdtdatahash" xmlns:w16se="http://schemas.microsoft.com/office/word/2015/wordml/symex" xmlns:wpg="http://schemas.microsoft.com/office/word/2010/wordprocessingGroup" xmlns:wpi="http://schemas.microsoft.com/office/word/2010/wordprocessingInk" xmlns:wne="http://schemas.microsoft.com/office/word/2006/wordml" xmlns:wps="http://schemas.microsoft.com/office/word/2010/wordprocessingShape" mc:Ignorable="w14 w15 w16se w16cid w16 w16cex w16sdtdh wp14">
   <w:p>
     <w:pPr>
       <w:pStyle w:val="Header"/>
@@ -4479,7 +4551,7 @@
 </file>
 
 <file path=word/numbering.xml><?xml version="1.0" encoding="utf-8"?>
-<w:numbering xmlns:wpc="http://schemas.microsoft.com/office/word/2010/wordprocessingCanvas" xmlns:cx="http://schemas.microsoft.com/office/drawing/2014/chartex" xmlns:cx1="http://schemas.microsoft.com/office/drawing/2015/9/8/chartex" xmlns:cx2="http://schemas.microsoft.com/office/drawing/2015/10/21/chartex" xmlns:cx3="http://schemas.microsoft.com/office/drawing/2016/5/9/chartex" xmlns:cx4="http://schemas.microsoft.com/office/drawing/2016/5/10/chartex" xmlns:cx5="http://schemas.microsoft.com/office/drawing/2016/5/11/chartex" xmlns:cx6="http://schemas.microsoft.com/office/drawing/2016/5/12/chartex" xmlns:cx7="http://schemas.microsoft.com/office/drawing/2016/5/13/chartex" xmlns:cx8="http://schemas.microsoft.com/office/drawing/2016/5/14/chartex" xmlns:mc="http://schemas.openxmlformats.org/markup-compatibility/2006" xmlns:aink="http://schemas.microsoft.com/office/drawing/2016/ink" xmlns:am3d="http://schemas.microsoft.com/office/drawing/2017/model3d" xmlns:o="urn:schemas-microsoft-com:office:office" xmlns:r="http://schemas.openxmlformats.org/officeDocument/2006/relationships" xmlns:m="http://schemas.openxmlformats.org/officeDocument/2006/math" xmlns:v="urn:schemas-microsoft-com:vml" xmlns:wp14="http://schemas.microsoft.com/office/word/2010/wordprocessingDrawing" xmlns:wp="http://schemas.openxmlformats.org/drawingml/2006/wordprocessingDrawing" xmlns:w10="urn:schemas-microsoft-com:office:word" xmlns:w="http://schemas.openxmlformats.org/wordprocessingml/2006/main" xmlns:w14="http://schemas.microsoft.com/office/word/2010/wordml" xmlns:w15="http://schemas.microsoft.com/office/word/2012/wordml" xmlns:w16cex="http://schemas.microsoft.com/office/word/2018/wordml/cex" xmlns:w16cid="http://schemas.microsoft.com/office/word/2016/wordml/cid" xmlns:w16="http://schemas.microsoft.com/office/word/2018/wordml" xmlns:w16se="http://schemas.microsoft.com/office/word/2015/wordml/symex" xmlns:wpg="http://schemas.microsoft.com/office/word/2010/wordprocessingGroup" xmlns:wpi="http://schemas.microsoft.com/office/word/2010/wordprocessingInk" xmlns:wne="http://schemas.microsoft.com/office/word/2006/wordml" xmlns:wps="http://schemas.microsoft.com/office/word/2010/wordprocessingShape" mc:Ignorable="w14 w15 w16se w16cid w16 w16cex wp14">
+<w:numbering xmlns:wpc="http://schemas.microsoft.com/office/word/2010/wordprocessingCanvas" xmlns:cx="http://schemas.microsoft.com/office/drawing/2014/chartex" xmlns:cx1="http://schemas.microsoft.com/office/drawing/2015/9/8/chartex" xmlns:cx2="http://schemas.microsoft.com/office/drawing/2015/10/21/chartex" xmlns:cx3="http://schemas.microsoft.com/office/drawing/2016/5/9/chartex" xmlns:cx4="http://schemas.microsoft.com/office/drawing/2016/5/10/chartex" xmlns:cx5="http://schemas.microsoft.com/office/drawing/2016/5/11/chartex" xmlns:cx6="http://schemas.microsoft.com/office/drawing/2016/5/12/chartex" xmlns:cx7="http://schemas.microsoft.com/office/drawing/2016/5/13/chartex" xmlns:cx8="http://schemas.microsoft.com/office/drawing/2016/5/14/chartex" xmlns:mc="http://schemas.openxmlformats.org/markup-compatibility/2006" xmlns:aink="http://schemas.microsoft.com/office/drawing/2016/ink" xmlns:am3d="http://schemas.microsoft.com/office/drawing/2017/model3d" xmlns:o="urn:schemas-microsoft-com:office:office" xmlns:r="http://schemas.openxmlformats.org/officeDocument/2006/relationships" xmlns:m="http://schemas.openxmlformats.org/officeDocument/2006/math" xmlns:v="urn:schemas-microsoft-com:vml" xmlns:wp14="http://schemas.microsoft.com/office/word/2010/wordprocessingDrawing" xmlns:wp="http://schemas.openxmlformats.org/drawingml/2006/wordprocessingDrawing" xmlns:w10="urn:schemas-microsoft-com:office:word" xmlns:w="http://schemas.openxmlformats.org/wordprocessingml/2006/main" xmlns:w14="http://schemas.microsoft.com/office/word/2010/wordml" xmlns:w15="http://schemas.microsoft.com/office/word/2012/wordml" xmlns:w16cex="http://schemas.microsoft.com/office/word/2018/wordml/cex" xmlns:w16cid="http://schemas.microsoft.com/office/word/2016/wordml/cid" xmlns:w16="http://schemas.microsoft.com/office/word/2018/wordml" xmlns:w16sdtdh="http://schemas.microsoft.com/office/word/2020/wordml/sdtdatahash" xmlns:w16se="http://schemas.microsoft.com/office/word/2015/wordml/symex" xmlns:wpg="http://schemas.microsoft.com/office/word/2010/wordprocessingGroup" xmlns:wpi="http://schemas.microsoft.com/office/word/2010/wordprocessingInk" xmlns:wne="http://schemas.microsoft.com/office/word/2006/wordml" xmlns:wps="http://schemas.microsoft.com/office/word/2010/wordprocessingShape" mc:Ignorable="w14 w15 w16se w16cid w16 w16cex w16sdtdh wp14">
   <w:abstractNum w:abstractNumId="0" w15:restartNumberingAfterBreak="0">
     <w:nsid w:val="01C34305"/>
     <w:multiLevelType w:val="multilevel"/>
@@ -8891,23 +8963,6 @@
   </w:num>
   <w:num w:numId="34">
     <w:abstractNumId w:val="0"/>
-    <w:lvlOverride w:ilvl="1">
-      <w:lvl w:ilvl="1">
-        <w:numFmt w:val="bullet"/>
-        <w:lvlText w:val=""/>
-        <w:lvlJc w:val="left"/>
-        <w:pPr>
-          <w:tabs>
-            <w:tab w:val="num" w:pos="1440"/>
-          </w:tabs>
-          <w:ind w:left="1440" w:hanging="360"/>
-        </w:pPr>
-        <w:rPr>
-          <w:rFonts w:ascii="Symbol" w:hAnsi="Symbol" w:hint="default"/>
-          <w:sz w:val="20"/>
-        </w:rPr>
-      </w:lvl>
-    </w:lvlOverride>
   </w:num>
   <w:num w:numId="35">
     <w:abstractNumId w:val="22"/>
@@ -8916,7 +8971,7 @@
 </file>
 
 <file path=word/styles.xml><?xml version="1.0" encoding="utf-8"?>
-<w:styles xmlns:mc="http://schemas.openxmlformats.org/markup-compatibility/2006" xmlns:r="http://schemas.openxmlformats.org/officeDocument/2006/relationships" xmlns:w="http://schemas.openxmlformats.org/wordprocessingml/2006/main" xmlns:w14="http://schemas.microsoft.com/office/word/2010/wordml" xmlns:w15="http://schemas.microsoft.com/office/word/2012/wordml" xmlns:w16cex="http://schemas.microsoft.com/office/word/2018/wordml/cex" xmlns:w16cid="http://schemas.microsoft.com/office/word/2016/wordml/cid" xmlns:w16="http://schemas.microsoft.com/office/word/2018/wordml" xmlns:w16se="http://schemas.microsoft.com/office/word/2015/wordml/symex" mc:Ignorable="w14 w15 w16se w16cid w16 w16cex">
+<w:styles xmlns:mc="http://schemas.openxmlformats.org/markup-compatibility/2006" xmlns:r="http://schemas.openxmlformats.org/officeDocument/2006/relationships" xmlns:w="http://schemas.openxmlformats.org/wordprocessingml/2006/main" xmlns:w14="http://schemas.microsoft.com/office/word/2010/wordml" xmlns:w15="http://schemas.microsoft.com/office/word/2012/wordml" xmlns:w16cex="http://schemas.microsoft.com/office/word/2018/wordml/cex" xmlns:w16cid="http://schemas.microsoft.com/office/word/2016/wordml/cid" xmlns:w16="http://schemas.microsoft.com/office/word/2018/wordml" xmlns:w16sdtdh="http://schemas.microsoft.com/office/word/2020/wordml/sdtdatahash" xmlns:w16se="http://schemas.microsoft.com/office/word/2015/wordml/symex" mc:Ignorable="w14 w15 w16se w16cid w16 w16cex w16sdtdh">
   <w:docDefaults>
     <w:rPrDefault>
       <w:rPr>
@@ -9038,6 +9093,7 @@
     <w:lsdException w:name="HTML Sample" w:semiHidden="1" w:unhideWhenUsed="1"/>
     <w:lsdException w:name="HTML Typewriter" w:semiHidden="1" w:unhideWhenUsed="1"/>
     <w:lsdException w:name="HTML Variable" w:semiHidden="1" w:unhideWhenUsed="1"/>
+    <w:lsdException w:name="Normal Table" w:semiHidden="1" w:unhideWhenUsed="1"/>
     <w:lsdException w:name="annotation subject" w:semiHidden="1" w:unhideWhenUsed="1"/>
     <w:lsdException w:name="No List" w:semiHidden="1" w:unhideWhenUsed="1"/>
     <w:lsdException w:name="Outline List 1" w:semiHidden="1" w:unhideWhenUsed="1"/>
@@ -9084,8 +9140,10 @@
     <w:lsdException w:name="Table Subtle 2" w:semiHidden="1" w:unhideWhenUsed="1"/>
     <w:lsdException w:name="Table Web 1" w:semiHidden="1" w:unhideWhenUsed="1"/>
     <w:lsdException w:name="Table Web 2" w:semiHidden="1" w:unhideWhenUsed="1"/>
+    <w:lsdException w:name="Table Web 3" w:semiHidden="1" w:unhideWhenUsed="1"/>
     <w:lsdException w:name="Balloon Text" w:semiHidden="1" w:unhideWhenUsed="1"/>
     <w:lsdException w:name="Table Grid" w:uiPriority="39"/>
+    <w:lsdException w:name="Table Theme" w:semiHidden="1" w:unhideWhenUsed="1"/>
     <w:lsdException w:name="Placeholder Text" w:semiHidden="1"/>
     <w:lsdException w:name="No Spacing" w:uiPriority="1" w:qFormat="1"/>
     <w:lsdException w:name="Light Shading" w:uiPriority="60"/>
